--- a/doc/记录.docx
+++ b/doc/记录.docx
@@ -1,17 +1,40 @@
 
 <file path=word/document.xml><?xml version="1.0" encoding="utf-8"?>
-<w:document xmlns:wpc="http://schemas.microsoft.com/office/word/2010/wordprocessingCanvas" xmlns:mc="http://schemas.openxmlformats.org/markup-compatibility/2006" xmlns:o="urn:schemas-microsoft-com:office:office" xmlns:r="http://schemas.openxmlformats.org/officeDocument/2006/relationships" xmlns:m="http://schemas.openxmlformats.org/officeDocument/2006/math" xmlns:v="urn:schemas-microsoft-com:vml" xmlns:wp14="http://schemas.microsoft.com/office/word/2010/wordprocessingDrawing" xmlns:wp="http://schemas.openxmlformats.org/drawingml/2006/wordprocessingDrawing" xmlns:w10="urn:schemas-microsoft-com:office:word" xmlns:w="http://schemas.openxmlformats.org/wordprocessingml/2006/main" xmlns:w14="http://schemas.microsoft.com/office/word/2010/wordml" xmlns:w15="http://schemas.microsoft.com/office/word/2012/wordml" xmlns:wpg="http://schemas.microsoft.com/office/word/2010/wordprocessingGroup" xmlns:wpi="http://schemas.microsoft.com/office/word/2010/wordprocessingInk" xmlns:wne="http://schemas.microsoft.com/office/word/2006/wordml" xmlns:wps="http://schemas.microsoft.com/office/word/2010/wordprocessingShape" mc:Ignorable="w14 w15 wp14">
+<w:document xmlns:wpc="http://schemas.microsoft.com/office/word/2010/wordprocessingCanvas" xmlns:mc="http://schemas.openxmlformats.org/markup-compatibility/2006" xmlns:o="urn:schemas-microsoft-com:office:office" xmlns:r="http://schemas.openxmlformats.org/officeDocument/2006/relationships" xmlns:m="http://schemas.openxmlformats.org/officeDocument/2006/math" xmlns:v="urn:schemas-microsoft-com:vml" xmlns:wp14="http://schemas.microsoft.com/office/word/2010/wordprocessingDrawing" xmlns:wp="http://schemas.openxmlformats.org/drawingml/2006/wordprocessingDrawing" xmlns:w10="urn:schemas-microsoft-com:office:word" xmlns:w="http://schemas.openxmlformats.org/wordprocessingml/2006/main" xmlns:w14="http://schemas.microsoft.com/office/word/2010/wordml" xmlns:wpg="http://schemas.microsoft.com/office/word/2010/wordprocessingGroup" xmlns:wpi="http://schemas.microsoft.com/office/word/2010/wordprocessingInk" xmlns:wne="http://schemas.microsoft.com/office/word/2006/wordml" xmlns:wps="http://schemas.microsoft.com/office/word/2010/wordprocessingShape" mc:Ignorable="w14 wp14">
   <w:body>
     <w:p>
+      <w:pPr>
+        <w:rPr>
+          <w:rFonts w:hint="eastAsia"/>
+          <w:b/>
+        </w:rPr>
+      </w:pPr>
+      <w:r>
+        <w:rPr>
+          <w:rFonts w:hint="eastAsia"/>
+          <w:b/>
+        </w:rPr>
+        <w:t>2020-03-10:</w:t>
+      </w:r>
+    </w:p>
+    <w:p>
+      <w:r>
+        <w:rPr>
+          <w:rFonts w:hint="eastAsia"/>
+        </w:rPr>
+        <w:t>一、</w:t>
+      </w:r>
       <w:r>
         <w:t>Spring boot</w:t>
       </w:r>
       <w:r>
         <w:t>集成</w:t>
       </w:r>
+      <w:proofErr w:type="spellStart"/>
       <w:r>
         <w:t>mybatis</w:t>
       </w:r>
+      <w:proofErr w:type="spellEnd"/>
       <w:r>
         <w:rPr>
           <w:rFonts w:hint="eastAsia"/>
@@ -42,12 +65,14 @@
         </w:rPr>
         <w:t>里的原始</w:t>
       </w:r>
+      <w:proofErr w:type="spellStart"/>
       <w:r>
         <w:rPr>
           <w:rFonts w:hint="eastAsia"/>
         </w:rPr>
         <w:t>sql</w:t>
       </w:r>
+      <w:proofErr w:type="spellEnd"/>
       <w:r>
         <w:rPr>
           <w:rFonts w:hint="eastAsia"/>
@@ -65,59 +90,6 @@
             <wp:extent cx="5274310" cy="1524000"/>
             <wp:effectExtent l="0" t="0" r="2540" b="0"/>
             <wp:docPr id="1" name="图片 1"/>
-            <wp:cNvGraphicFramePr>
-              <a:graphicFrameLocks xmlns:a="http://schemas.openxmlformats.org/drawingml/2006/main" noChangeAspect="1"/>
-            </wp:cNvGraphicFramePr>
-            <a:graphic xmlns:a="http://schemas.openxmlformats.org/drawingml/2006/main">
-              <a:graphicData uri="http://schemas.openxmlformats.org/drawingml/2006/picture">
-                <pic:pic xmlns:pic="http://schemas.openxmlformats.org/drawingml/2006/picture">
-                  <pic:nvPicPr>
-                    <pic:cNvPr id="1" name=""/>
-                    <pic:cNvPicPr/>
-                  </pic:nvPicPr>
-                  <pic:blipFill>
-                    <a:blip r:embed="rId6"/>
-                    <a:stretch>
-                      <a:fillRect/>
-                    </a:stretch>
-                  </pic:blipFill>
-                  <pic:spPr>
-                    <a:xfrm>
-                      <a:off x="0" y="0"/>
-                      <a:ext cx="5274310" cy="1524000"/>
-                    </a:xfrm>
-                    <a:prstGeom prst="rect">
-                      <a:avLst/>
-                    </a:prstGeom>
-                  </pic:spPr>
-                </pic:pic>
-              </a:graphicData>
-            </a:graphic>
-          </wp:inline>
-        </w:drawing>
-      </w:r>
-    </w:p>
-    <w:p>
-      <w:r>
-        <w:t>然后查了下发现</w:t>
-      </w:r>
-      <w:r>
-        <w:t>Mapper.xml</w:t>
-      </w:r>
-      <w:r>
-        <w:t>文件和实体文件放在一块就会有这个错误</w:t>
-      </w:r>
-    </w:p>
-    <w:p>
-      <w:r>
-        <w:rPr>
-          <w:noProof/>
-        </w:rPr>
-        <w:drawing>
-          <wp:inline distT="0" distB="0" distL="0" distR="0" wp14:anchorId="4F6AAD9E" wp14:editId="081F82C9">
-            <wp:extent cx="2602523" cy="2277207"/>
-            <wp:effectExtent l="0" t="0" r="7620" b="8890"/>
-            <wp:docPr id="2" name="图片 2"/>
             <wp:cNvGraphicFramePr>
               <a:graphicFrameLocks xmlns:a="http://schemas.openxmlformats.org/drawingml/2006/main" noChangeAspect="1"/>
             </wp:cNvGraphicFramePr>
@@ -137,7 +109,7 @@
                   <pic:spPr>
                     <a:xfrm>
                       <a:off x="0" y="0"/>
-                      <a:ext cx="2618333" cy="2291041"/>
+                      <a:ext cx="5274310" cy="1524000"/>
                     </a:xfrm>
                     <a:prstGeom prst="rect">
                       <a:avLst/>
@@ -152,13 +124,13 @@
     </w:p>
     <w:p>
       <w:r>
-        <w:t>然后把</w:t>
-      </w:r>
-      <w:r>
-        <w:t>xml</w:t>
-      </w:r>
-      <w:r>
-        <w:t>转移到下面的目录里面就不报错了</w:t>
+        <w:t>然后查了下发现</w:t>
+      </w:r>
+      <w:r>
+        <w:t>Mapper.xml</w:t>
+      </w:r>
+      <w:r>
+        <w:t>文件和实体文件放在一块就会有这个错误</w:t>
       </w:r>
     </w:p>
     <w:p>
@@ -167,10 +139,10 @@
           <w:noProof/>
         </w:rPr>
         <w:drawing>
-          <wp:inline distT="0" distB="0" distL="0" distR="0" wp14:anchorId="280A2FC8" wp14:editId="57EFC2FF">
-            <wp:extent cx="2910254" cy="3087045"/>
-            <wp:effectExtent l="0" t="0" r="4445" b="0"/>
-            <wp:docPr id="3" name="图片 3"/>
+          <wp:inline distT="0" distB="0" distL="0" distR="0" wp14:anchorId="4F6AAD9E" wp14:editId="081F82C9">
+            <wp:extent cx="2602523" cy="2277207"/>
+            <wp:effectExtent l="0" t="0" r="7620" b="8890"/>
+            <wp:docPr id="2" name="图片 2"/>
             <wp:cNvGraphicFramePr>
               <a:graphicFrameLocks xmlns:a="http://schemas.openxmlformats.org/drawingml/2006/main" noChangeAspect="1"/>
             </wp:cNvGraphicFramePr>
@@ -190,6 +162,59 @@
                   <pic:spPr>
                     <a:xfrm>
                       <a:off x="0" y="0"/>
+                      <a:ext cx="2618333" cy="2291041"/>
+                    </a:xfrm>
+                    <a:prstGeom prst="rect">
+                      <a:avLst/>
+                    </a:prstGeom>
+                  </pic:spPr>
+                </pic:pic>
+              </a:graphicData>
+            </a:graphic>
+          </wp:inline>
+        </w:drawing>
+      </w:r>
+    </w:p>
+    <w:p>
+      <w:r>
+        <w:t>然后把</w:t>
+      </w:r>
+      <w:r>
+        <w:t>xml</w:t>
+      </w:r>
+      <w:r>
+        <w:t>转移到下面的目录里面就不报错了</w:t>
+      </w:r>
+    </w:p>
+    <w:p>
+      <w:r>
+        <w:rPr>
+          <w:noProof/>
+        </w:rPr>
+        <w:drawing>
+          <wp:inline distT="0" distB="0" distL="0" distR="0" wp14:anchorId="280A2FC8" wp14:editId="57EFC2FF">
+            <wp:extent cx="2910254" cy="3087045"/>
+            <wp:effectExtent l="0" t="0" r="4445" b="0"/>
+            <wp:docPr id="3" name="图片 3"/>
+            <wp:cNvGraphicFramePr>
+              <a:graphicFrameLocks xmlns:a="http://schemas.openxmlformats.org/drawingml/2006/main" noChangeAspect="1"/>
+            </wp:cNvGraphicFramePr>
+            <a:graphic xmlns:a="http://schemas.openxmlformats.org/drawingml/2006/main">
+              <a:graphicData uri="http://schemas.openxmlformats.org/drawingml/2006/picture">
+                <pic:pic xmlns:pic="http://schemas.openxmlformats.org/drawingml/2006/picture">
+                  <pic:nvPicPr>
+                    <pic:cNvPr id="1" name=""/>
+                    <pic:cNvPicPr/>
+                  </pic:nvPicPr>
+                  <pic:blipFill>
+                    <a:blip r:embed="rId9"/>
+                    <a:stretch>
+                      <a:fillRect/>
+                    </a:stretch>
+                  </pic:blipFill>
+                  <pic:spPr>
+                    <a:xfrm>
+                      <a:off x="0" y="0"/>
                       <a:ext cx="2916025" cy="3093167"/>
                     </a:xfrm>
                     <a:prstGeom prst="rect">
@@ -202,19 +227,888 @@
           </wp:inline>
         </w:drawing>
       </w:r>
+    </w:p>
+    <w:p>
+      <w:pPr>
+        <w:rPr>
+          <w:rFonts w:hint="eastAsia"/>
+        </w:rPr>
+      </w:pPr>
+      <w:r>
+        <w:t>现在还不知道是什么原因导致的</w:t>
+      </w:r>
+    </w:p>
+    <w:p>
+      <w:pPr>
+        <w:rPr>
+          <w:rFonts w:hint="eastAsia"/>
+        </w:rPr>
+      </w:pPr>
+    </w:p>
+    <w:p>
+      <w:pPr>
+        <w:rPr>
+          <w:rFonts w:hint="eastAsia"/>
+        </w:rPr>
+      </w:pPr>
+    </w:p>
+    <w:p>
+      <w:pPr>
+        <w:rPr>
+          <w:rFonts w:hint="eastAsia"/>
+          <w:b/>
+        </w:rPr>
+      </w:pPr>
+      <w:r>
+        <w:rPr>
+          <w:rFonts w:hint="eastAsia"/>
+          <w:b/>
+        </w:rPr>
+        <w:lastRenderedPageBreak/>
+        <w:t>2020-03-</w:t>
+      </w:r>
+      <w:r>
+        <w:rPr>
+          <w:rFonts w:hint="eastAsia"/>
+          <w:b/>
+        </w:rPr>
+        <w:t>14</w:t>
+      </w:r>
+      <w:r>
+        <w:rPr>
+          <w:rFonts w:hint="eastAsia"/>
+          <w:b/>
+        </w:rPr>
+        <w:t>:</w:t>
+      </w:r>
+    </w:p>
+    <w:p>
+      <w:pPr>
+        <w:rPr>
+          <w:rFonts w:hint="eastAsia"/>
+        </w:rPr>
+      </w:pPr>
+      <w:r>
+        <w:rPr>
+          <w:rFonts w:hint="eastAsia"/>
+        </w:rPr>
+        <w:t xml:space="preserve">MySQL </w:t>
+      </w:r>
+      <w:r>
+        <w:rPr>
+          <w:rFonts w:hint="eastAsia"/>
+        </w:rPr>
+        <w:t>中</w:t>
+      </w:r>
+      <w:r>
+        <w:rPr>
+          <w:rFonts w:hint="eastAsia"/>
+        </w:rPr>
+        <w:t xml:space="preserve"> </w:t>
+      </w:r>
+      <w:proofErr w:type="spellStart"/>
+      <w:r>
+        <w:rPr>
+          <w:rFonts w:hint="eastAsia"/>
+        </w:rPr>
+        <w:t>datetime</w:t>
+      </w:r>
+      <w:proofErr w:type="spellEnd"/>
+      <w:r>
+        <w:rPr>
+          <w:rFonts w:hint="eastAsia"/>
+        </w:rPr>
+        <w:t xml:space="preserve"> </w:t>
+      </w:r>
+      <w:r>
+        <w:rPr>
+          <w:rFonts w:hint="eastAsia"/>
+        </w:rPr>
+        <w:t>和</w:t>
+      </w:r>
+      <w:r>
+        <w:rPr>
+          <w:rFonts w:hint="eastAsia"/>
+        </w:rPr>
+        <w:t xml:space="preserve"> timestamp </w:t>
+      </w:r>
+      <w:r>
+        <w:rPr>
+          <w:rFonts w:hint="eastAsia"/>
+        </w:rPr>
+        <w:t>的区别与选择</w:t>
+      </w:r>
+      <w:r>
+        <w:rPr>
+          <w:rFonts w:hint="eastAsia"/>
+        </w:rPr>
+        <w:t>：</w:t>
+      </w:r>
+    </w:p>
+    <w:p>
+      <w:pPr>
+        <w:widowControl/>
+        <w:shd w:val="clear" w:color="auto" w:fill="FFFFFF"/>
+        <w:spacing w:before="100" w:beforeAutospacing="1" w:after="100" w:afterAutospacing="1"/>
+        <w:jc w:val="left"/>
+        <w:outlineLvl w:val="0"/>
+      </w:pPr>
+      <w:r>
+        <w:t xml:space="preserve">1 </w:t>
+      </w:r>
+      <w:r>
+        <w:t>区别</w:t>
+      </w:r>
+    </w:p>
+    <w:p>
+      <w:pPr>
+        <w:widowControl/>
+        <w:shd w:val="clear" w:color="auto" w:fill="FFFFFF"/>
+        <w:spacing w:before="100" w:beforeAutospacing="1" w:after="100" w:afterAutospacing="1"/>
+        <w:jc w:val="left"/>
+        <w:outlineLvl w:val="1"/>
+      </w:pPr>
+      <w:r>
+        <w:t xml:space="preserve">1.1 </w:t>
+      </w:r>
+      <w:r>
+        <w:t>占用空间</w:t>
+      </w:r>
+    </w:p>
+    <w:tbl>
+      <w:tblPr>
+        <w:tblW w:w="10980" w:type="dxa"/>
+        <w:tblBorders>
+          <w:top w:val="single" w:sz="6" w:space="0" w:color="DEE2E6"/>
+          <w:left w:val="single" w:sz="6" w:space="0" w:color="DEE2E6"/>
+          <w:bottom w:val="single" w:sz="6" w:space="0" w:color="DEE2E6"/>
+          <w:right w:val="single" w:sz="6" w:space="0" w:color="DEE2E6"/>
+        </w:tblBorders>
+        <w:tblCellMar>
+          <w:top w:w="15" w:type="dxa"/>
+          <w:left w:w="15" w:type="dxa"/>
+          <w:bottom w:w="15" w:type="dxa"/>
+          <w:right w:w="15" w:type="dxa"/>
+        </w:tblCellMar>
+        <w:tblLook w:val="04A0" w:firstRow="1" w:lastRow="0" w:firstColumn="1" w:lastColumn="0" w:noHBand="0" w:noVBand="1"/>
+      </w:tblPr>
+      <w:tblGrid>
+        <w:gridCol w:w="2741"/>
+        <w:gridCol w:w="2516"/>
+        <w:gridCol w:w="5723"/>
+      </w:tblGrid>
+      <w:tr>
+        <w:trPr>
+          <w:tblHeader/>
+        </w:trPr>
+        <w:tc>
+          <w:tcPr>
+            <w:tcW w:w="0" w:type="auto"/>
+            <w:tcBorders>
+              <w:top w:val="single" w:sz="6" w:space="0" w:color="DEE2E6"/>
+              <w:left w:val="single" w:sz="6" w:space="0" w:color="DEE2E6"/>
+              <w:bottom w:val="single" w:sz="12" w:space="0" w:color="DEE2E6"/>
+              <w:right w:val="single" w:sz="6" w:space="0" w:color="DEE2E6"/>
+            </w:tcBorders>
+            <w:shd w:val="clear" w:color="auto" w:fill="E9ECEF"/>
+            <w:vAlign w:val="center"/>
+            <w:hideMark/>
+          </w:tcPr>
+          <w:p>
+            <w:pPr>
+              <w:widowControl/>
+              <w:jc w:val="center"/>
+            </w:pPr>
+            <w:r>
+              <w:t>类型</w:t>
+            </w:r>
+          </w:p>
+        </w:tc>
+        <w:tc>
+          <w:tcPr>
+            <w:tcW w:w="0" w:type="auto"/>
+            <w:tcBorders>
+              <w:top w:val="single" w:sz="6" w:space="0" w:color="DEE2E6"/>
+              <w:left w:val="single" w:sz="6" w:space="0" w:color="DEE2E6"/>
+              <w:bottom w:val="single" w:sz="12" w:space="0" w:color="DEE2E6"/>
+              <w:right w:val="single" w:sz="6" w:space="0" w:color="DEE2E6"/>
+            </w:tcBorders>
+            <w:shd w:val="clear" w:color="auto" w:fill="E9ECEF"/>
+            <w:vAlign w:val="center"/>
+            <w:hideMark/>
+          </w:tcPr>
+          <w:p>
+            <w:pPr>
+              <w:widowControl/>
+              <w:jc w:val="center"/>
+            </w:pPr>
+            <w:r>
+              <w:t>占据字节</w:t>
+            </w:r>
+          </w:p>
+        </w:tc>
+        <w:tc>
+          <w:tcPr>
+            <w:tcW w:w="0" w:type="auto"/>
+            <w:tcBorders>
+              <w:top w:val="single" w:sz="6" w:space="0" w:color="DEE2E6"/>
+              <w:left w:val="single" w:sz="6" w:space="0" w:color="DEE2E6"/>
+              <w:bottom w:val="single" w:sz="12" w:space="0" w:color="DEE2E6"/>
+              <w:right w:val="single" w:sz="6" w:space="0" w:color="DEE2E6"/>
+            </w:tcBorders>
+            <w:shd w:val="clear" w:color="auto" w:fill="E9ECEF"/>
+            <w:vAlign w:val="center"/>
+            <w:hideMark/>
+          </w:tcPr>
+          <w:p>
+            <w:pPr>
+              <w:widowControl/>
+              <w:jc w:val="center"/>
+            </w:pPr>
+            <w:r>
+              <w:t>表示形式</w:t>
+            </w:r>
+          </w:p>
+        </w:tc>
+      </w:tr>
+      <w:tr>
+        <w:tc>
+          <w:tcPr>
+            <w:tcW w:w="0" w:type="auto"/>
+            <w:tcBorders>
+              <w:top w:val="single" w:sz="6" w:space="0" w:color="DEE2E6"/>
+              <w:left w:val="single" w:sz="6" w:space="0" w:color="DEE2E6"/>
+              <w:bottom w:val="single" w:sz="6" w:space="0" w:color="DEE2E6"/>
+              <w:right w:val="single" w:sz="6" w:space="0" w:color="DEE2E6"/>
+            </w:tcBorders>
+            <w:vAlign w:val="center"/>
+            <w:hideMark/>
+          </w:tcPr>
+          <w:p>
+            <w:pPr>
+              <w:widowControl/>
+              <w:jc w:val="left"/>
+            </w:pPr>
+            <w:proofErr w:type="spellStart"/>
+            <w:r>
+              <w:t>datetime</w:t>
+            </w:r>
+            <w:proofErr w:type="spellEnd"/>
+          </w:p>
+        </w:tc>
+        <w:tc>
+          <w:tcPr>
+            <w:tcW w:w="0" w:type="auto"/>
+            <w:tcBorders>
+              <w:top w:val="single" w:sz="6" w:space="0" w:color="DEE2E6"/>
+              <w:left w:val="single" w:sz="6" w:space="0" w:color="DEE2E6"/>
+              <w:bottom w:val="single" w:sz="6" w:space="0" w:color="DEE2E6"/>
+              <w:right w:val="single" w:sz="6" w:space="0" w:color="DEE2E6"/>
+            </w:tcBorders>
+            <w:vAlign w:val="center"/>
+            <w:hideMark/>
+          </w:tcPr>
+          <w:p>
+            <w:pPr>
+              <w:widowControl/>
+              <w:jc w:val="left"/>
+            </w:pPr>
+            <w:r>
+              <w:t xml:space="preserve">8 </w:t>
+            </w:r>
+            <w:r>
+              <w:t>字节</w:t>
+            </w:r>
+          </w:p>
+        </w:tc>
+        <w:tc>
+          <w:tcPr>
+            <w:tcW w:w="0" w:type="auto"/>
+            <w:tcBorders>
+              <w:top w:val="single" w:sz="6" w:space="0" w:color="DEE2E6"/>
+              <w:left w:val="single" w:sz="6" w:space="0" w:color="DEE2E6"/>
+              <w:bottom w:val="single" w:sz="6" w:space="0" w:color="DEE2E6"/>
+              <w:right w:val="single" w:sz="6" w:space="0" w:color="DEE2E6"/>
+            </w:tcBorders>
+            <w:vAlign w:val="center"/>
+            <w:hideMark/>
+          </w:tcPr>
+          <w:p>
+            <w:pPr>
+              <w:widowControl/>
+              <w:jc w:val="left"/>
+            </w:pPr>
+            <w:proofErr w:type="spellStart"/>
+            <w:r>
+              <w:t>yyyy</w:t>
+            </w:r>
+            <w:proofErr w:type="spellEnd"/>
+            <w:r>
+              <w:t>-mm-</w:t>
+            </w:r>
+            <w:proofErr w:type="spellStart"/>
+            <w:r>
+              <w:t>dd</w:t>
+            </w:r>
+            <w:proofErr w:type="spellEnd"/>
+            <w:r>
+              <w:t xml:space="preserve"> </w:t>
+            </w:r>
+            <w:proofErr w:type="spellStart"/>
+            <w:r>
+              <w:t>hh:mm:ss</w:t>
+            </w:r>
+            <w:proofErr w:type="spellEnd"/>
+          </w:p>
+        </w:tc>
+      </w:tr>
+      <w:tr>
+        <w:tc>
+          <w:tcPr>
+            <w:tcW w:w="0" w:type="auto"/>
+            <w:tcBorders>
+              <w:top w:val="single" w:sz="6" w:space="0" w:color="DEE2E6"/>
+              <w:left w:val="single" w:sz="6" w:space="0" w:color="DEE2E6"/>
+              <w:bottom w:val="single" w:sz="6" w:space="0" w:color="DEE2E6"/>
+              <w:right w:val="single" w:sz="6" w:space="0" w:color="DEE2E6"/>
+            </w:tcBorders>
+            <w:vAlign w:val="center"/>
+            <w:hideMark/>
+          </w:tcPr>
+          <w:p>
+            <w:pPr>
+              <w:widowControl/>
+              <w:jc w:val="left"/>
+            </w:pPr>
+            <w:r>
+              <w:t>timestamp</w:t>
+            </w:r>
+          </w:p>
+        </w:tc>
+        <w:tc>
+          <w:tcPr>
+            <w:tcW w:w="0" w:type="auto"/>
+            <w:tcBorders>
+              <w:top w:val="single" w:sz="6" w:space="0" w:color="DEE2E6"/>
+              <w:left w:val="single" w:sz="6" w:space="0" w:color="DEE2E6"/>
+              <w:bottom w:val="single" w:sz="6" w:space="0" w:color="DEE2E6"/>
+              <w:right w:val="single" w:sz="6" w:space="0" w:color="DEE2E6"/>
+            </w:tcBorders>
+            <w:vAlign w:val="center"/>
+            <w:hideMark/>
+          </w:tcPr>
+          <w:p>
+            <w:pPr>
+              <w:widowControl/>
+              <w:jc w:val="left"/>
+            </w:pPr>
+            <w:r>
+              <w:t xml:space="preserve">4 </w:t>
+            </w:r>
+            <w:r>
+              <w:t>字节</w:t>
+            </w:r>
+          </w:p>
+        </w:tc>
+        <w:tc>
+          <w:tcPr>
+            <w:tcW w:w="0" w:type="auto"/>
+            <w:tcBorders>
+              <w:top w:val="single" w:sz="6" w:space="0" w:color="DEE2E6"/>
+              <w:left w:val="single" w:sz="6" w:space="0" w:color="DEE2E6"/>
+              <w:bottom w:val="single" w:sz="6" w:space="0" w:color="DEE2E6"/>
+              <w:right w:val="single" w:sz="6" w:space="0" w:color="DEE2E6"/>
+            </w:tcBorders>
+            <w:vAlign w:val="center"/>
+            <w:hideMark/>
+          </w:tcPr>
+          <w:p>
+            <w:pPr>
+              <w:widowControl/>
+              <w:jc w:val="left"/>
+            </w:pPr>
+            <w:proofErr w:type="spellStart"/>
+            <w:r>
+              <w:t>yyyy</w:t>
+            </w:r>
+            <w:proofErr w:type="spellEnd"/>
+            <w:r>
+              <w:t>-mm-</w:t>
+            </w:r>
+            <w:proofErr w:type="spellStart"/>
+            <w:r>
+              <w:t>dd</w:t>
+            </w:r>
+            <w:proofErr w:type="spellEnd"/>
+            <w:r>
+              <w:t xml:space="preserve"> </w:t>
+            </w:r>
+            <w:proofErr w:type="spellStart"/>
+            <w:r>
+              <w:t>hh:mm:ss</w:t>
+            </w:r>
+            <w:proofErr w:type="spellEnd"/>
+          </w:p>
+        </w:tc>
+      </w:tr>
+    </w:tbl>
+    <w:p>
+      <w:pPr>
+        <w:widowControl/>
+        <w:shd w:val="clear" w:color="auto" w:fill="FFFFFF"/>
+        <w:spacing w:before="100" w:beforeAutospacing="1" w:after="100" w:afterAutospacing="1"/>
+        <w:jc w:val="left"/>
+        <w:outlineLvl w:val="1"/>
+      </w:pPr>
+      <w:r>
+        <w:t xml:space="preserve">1.2 </w:t>
+      </w:r>
+      <w:r>
+        <w:t>表示范围</w:t>
+      </w:r>
+    </w:p>
+    <w:tbl>
+      <w:tblPr>
+        <w:tblW w:w="10980" w:type="dxa"/>
+        <w:tblBorders>
+          <w:top w:val="single" w:sz="6" w:space="0" w:color="DEE2E6"/>
+          <w:left w:val="single" w:sz="6" w:space="0" w:color="DEE2E6"/>
+          <w:bottom w:val="single" w:sz="6" w:space="0" w:color="DEE2E6"/>
+          <w:right w:val="single" w:sz="6" w:space="0" w:color="DEE2E6"/>
+        </w:tblBorders>
+        <w:tblCellMar>
+          <w:top w:w="15" w:type="dxa"/>
+          <w:left w:w="15" w:type="dxa"/>
+          <w:bottom w:w="15" w:type="dxa"/>
+          <w:right w:w="15" w:type="dxa"/>
+        </w:tblCellMar>
+        <w:tblLook w:val="04A0" w:firstRow="1" w:lastRow="0" w:firstColumn="1" w:lastColumn="0" w:noHBand="0" w:noVBand="1"/>
+      </w:tblPr>
+      <w:tblGrid>
+        <w:gridCol w:w="1632"/>
+        <w:gridCol w:w="9348"/>
+      </w:tblGrid>
+      <w:tr>
+        <w:trPr>
+          <w:tblHeader/>
+        </w:trPr>
+        <w:tc>
+          <w:tcPr>
+            <w:tcW w:w="0" w:type="auto"/>
+            <w:tcBorders>
+              <w:top w:val="single" w:sz="6" w:space="0" w:color="DEE2E6"/>
+              <w:left w:val="single" w:sz="6" w:space="0" w:color="DEE2E6"/>
+              <w:bottom w:val="single" w:sz="12" w:space="0" w:color="DEE2E6"/>
+              <w:right w:val="single" w:sz="6" w:space="0" w:color="DEE2E6"/>
+            </w:tcBorders>
+            <w:shd w:val="clear" w:color="auto" w:fill="E9ECEF"/>
+            <w:vAlign w:val="center"/>
+            <w:hideMark/>
+          </w:tcPr>
+          <w:p>
+            <w:pPr>
+              <w:widowControl/>
+              <w:jc w:val="center"/>
+            </w:pPr>
+            <w:r>
+              <w:t>类型</w:t>
+            </w:r>
+          </w:p>
+        </w:tc>
+        <w:tc>
+          <w:tcPr>
+            <w:tcW w:w="0" w:type="auto"/>
+            <w:tcBorders>
+              <w:top w:val="single" w:sz="6" w:space="0" w:color="DEE2E6"/>
+              <w:left w:val="single" w:sz="6" w:space="0" w:color="DEE2E6"/>
+              <w:bottom w:val="single" w:sz="12" w:space="0" w:color="DEE2E6"/>
+              <w:right w:val="single" w:sz="6" w:space="0" w:color="DEE2E6"/>
+            </w:tcBorders>
+            <w:shd w:val="clear" w:color="auto" w:fill="E9ECEF"/>
+            <w:vAlign w:val="center"/>
+            <w:hideMark/>
+          </w:tcPr>
+          <w:p>
+            <w:pPr>
+              <w:widowControl/>
+              <w:jc w:val="center"/>
+            </w:pPr>
+            <w:r>
+              <w:t>表示范围</w:t>
+            </w:r>
+          </w:p>
+        </w:tc>
+      </w:tr>
+      <w:tr>
+        <w:tc>
+          <w:tcPr>
+            <w:tcW w:w="0" w:type="auto"/>
+            <w:tcBorders>
+              <w:top w:val="single" w:sz="6" w:space="0" w:color="DEE2E6"/>
+              <w:left w:val="single" w:sz="6" w:space="0" w:color="DEE2E6"/>
+              <w:bottom w:val="single" w:sz="6" w:space="0" w:color="DEE2E6"/>
+              <w:right w:val="single" w:sz="6" w:space="0" w:color="DEE2E6"/>
+            </w:tcBorders>
+            <w:vAlign w:val="center"/>
+            <w:hideMark/>
+          </w:tcPr>
+          <w:p>
+            <w:pPr>
+              <w:widowControl/>
+              <w:jc w:val="left"/>
+            </w:pPr>
+            <w:proofErr w:type="spellStart"/>
+            <w:r>
+              <w:t>datetime</w:t>
+            </w:r>
+            <w:proofErr w:type="spellEnd"/>
+          </w:p>
+        </w:tc>
+        <w:tc>
+          <w:tcPr>
+            <w:tcW w:w="0" w:type="auto"/>
+            <w:tcBorders>
+              <w:top w:val="single" w:sz="6" w:space="0" w:color="DEE2E6"/>
+              <w:left w:val="single" w:sz="6" w:space="0" w:color="DEE2E6"/>
+              <w:bottom w:val="single" w:sz="6" w:space="0" w:color="DEE2E6"/>
+              <w:right w:val="single" w:sz="6" w:space="0" w:color="DEE2E6"/>
+            </w:tcBorders>
+            <w:vAlign w:val="center"/>
+            <w:hideMark/>
+          </w:tcPr>
+          <w:p>
+            <w:pPr>
+              <w:widowControl/>
+              <w:jc w:val="left"/>
+            </w:pPr>
+            <w:r>
+              <w:t>'1000-01-01 00:00:00.000000' to '9999-12-31 23:59:59.999999'</w:t>
+            </w:r>
+          </w:p>
+        </w:tc>
+      </w:tr>
+      <w:tr>
+        <w:tc>
+          <w:tcPr>
+            <w:tcW w:w="0" w:type="auto"/>
+            <w:tcBorders>
+              <w:top w:val="single" w:sz="6" w:space="0" w:color="DEE2E6"/>
+              <w:left w:val="single" w:sz="6" w:space="0" w:color="DEE2E6"/>
+              <w:bottom w:val="single" w:sz="6" w:space="0" w:color="DEE2E6"/>
+              <w:right w:val="single" w:sz="6" w:space="0" w:color="DEE2E6"/>
+            </w:tcBorders>
+            <w:vAlign w:val="center"/>
+            <w:hideMark/>
+          </w:tcPr>
+          <w:p>
+            <w:pPr>
+              <w:widowControl/>
+              <w:jc w:val="left"/>
+            </w:pPr>
+            <w:r>
+              <w:t>timestamp</w:t>
+            </w:r>
+          </w:p>
+        </w:tc>
+        <w:tc>
+          <w:tcPr>
+            <w:tcW w:w="0" w:type="auto"/>
+            <w:tcBorders>
+              <w:top w:val="single" w:sz="6" w:space="0" w:color="DEE2E6"/>
+              <w:left w:val="single" w:sz="6" w:space="0" w:color="DEE2E6"/>
+              <w:bottom w:val="single" w:sz="6" w:space="0" w:color="DEE2E6"/>
+              <w:right w:val="single" w:sz="6" w:space="0" w:color="DEE2E6"/>
+            </w:tcBorders>
+            <w:vAlign w:val="center"/>
+            <w:hideMark/>
+          </w:tcPr>
+          <w:p>
+            <w:pPr>
+              <w:widowControl/>
+              <w:jc w:val="left"/>
+            </w:pPr>
+            <w:r>
+              <w:t>'1970-01-01 00:00:01.000000' to '2038-01-19 03:14:07.999999'</w:t>
+            </w:r>
+          </w:p>
+        </w:tc>
+      </w:tr>
+    </w:tbl>
+    <w:p>
+      <w:pPr>
+        <w:widowControl/>
+        <w:shd w:val="clear" w:color="auto" w:fill="FFFFFF"/>
+        <w:spacing w:after="100" w:afterAutospacing="1"/>
+        <w:jc w:val="left"/>
+      </w:pPr>
+      <w:r>
+        <w:t>timestamp</w:t>
+      </w:r>
+      <w:r>
+        <w:t>翻译为汉语即</w:t>
+      </w:r>
+      <w:r>
+        <w:t>"</w:t>
+      </w:r>
+      <w:r>
+        <w:t>时间戳</w:t>
+      </w:r>
+      <w:r>
+        <w:t>"</w:t>
+      </w:r>
+      <w:r>
+        <w:t>，它是当前时间到</w:t>
+      </w:r>
+      <w:r>
+        <w:t xml:space="preserve"> Unix</w:t>
+      </w:r>
+      <w:r>
+        <w:t>元年</w:t>
+      </w:r>
+      <w:r>
+        <w:t xml:space="preserve">(1970 </w:t>
+      </w:r>
+      <w:r>
+        <w:t>年</w:t>
+      </w:r>
+      <w:r>
+        <w:t xml:space="preserve"> 1 </w:t>
+      </w:r>
+      <w:r>
+        <w:t>月</w:t>
+      </w:r>
+      <w:r>
+        <w:t xml:space="preserve"> 1 </w:t>
+      </w:r>
+      <w:r>
+        <w:t>日</w:t>
+      </w:r>
+      <w:r>
+        <w:t xml:space="preserve"> 0 </w:t>
+      </w:r>
+      <w:r>
+        <w:t>时</w:t>
+      </w:r>
+      <w:r>
+        <w:t xml:space="preserve"> 0 </w:t>
+      </w:r>
+      <w:r>
+        <w:t>分</w:t>
+      </w:r>
+      <w:r>
+        <w:t xml:space="preserve"> 0 </w:t>
+      </w:r>
+      <w:r>
+        <w:t>秒</w:t>
+      </w:r>
+      <w:r>
+        <w:t>)</w:t>
+      </w:r>
+      <w:r>
+        <w:t>的秒数。对于某些时间的计算，如果是以</w:t>
+      </w:r>
+      <w:r>
+        <w:t> </w:t>
+      </w:r>
+      <w:proofErr w:type="spellStart"/>
+      <w:r>
+        <w:t>datetime</w:t>
+      </w:r>
+      <w:proofErr w:type="spellEnd"/>
+      <w:r>
+        <w:t> </w:t>
+      </w:r>
+      <w:r>
+        <w:t>的形式会比较困难，假如我是</w:t>
+      </w:r>
+      <w:r>
+        <w:t> 1994-1-20 06:06:06 </w:t>
+      </w:r>
+      <w:r>
+        <w:t>出生，现在的时间是</w:t>
+      </w:r>
+      <w:r>
+        <w:t> 2016-10-1 20:04:50 </w:t>
+      </w:r>
+      <w:r>
+        <w:t>，那么要计算我活了多少秒钟用</w:t>
+      </w:r>
+      <w:r>
+        <w:t> </w:t>
+      </w:r>
+      <w:proofErr w:type="spellStart"/>
+      <w:r>
+        <w:t>datetime</w:t>
+      </w:r>
+      <w:proofErr w:type="spellEnd"/>
+      <w:r>
+        <w:t> </w:t>
+      </w:r>
+      <w:r>
+        <w:t>还需要函数进行转换，但是</w:t>
+      </w:r>
+      <w:r>
+        <w:t> timestamp </w:t>
+      </w:r>
+      <w:r>
+        <w:t>直接相减就行。</w:t>
+      </w:r>
+    </w:p>
+    <w:p>
+      <w:pPr>
+        <w:widowControl/>
+        <w:shd w:val="clear" w:color="auto" w:fill="FFFFFF"/>
+        <w:spacing w:before="100" w:beforeAutospacing="1" w:after="100" w:afterAutospacing="1"/>
+        <w:jc w:val="left"/>
+        <w:outlineLvl w:val="1"/>
+      </w:pPr>
+      <w:r>
+        <w:t xml:space="preserve">1.3 </w:t>
+      </w:r>
+      <w:r>
+        <w:t>时区</w:t>
+      </w:r>
+    </w:p>
+    <w:p>
+      <w:pPr>
+        <w:widowControl/>
+        <w:shd w:val="clear" w:color="auto" w:fill="FFFFFF"/>
+        <w:spacing w:after="100" w:afterAutospacing="1"/>
+        <w:jc w:val="left"/>
+      </w:pPr>
+      <w:r>
+        <w:t>timestamp </w:t>
+      </w:r>
+      <w:r>
+        <w:t>只占</w:t>
+      </w:r>
+      <w:r>
+        <w:t xml:space="preserve"> 4 </w:t>
+      </w:r>
+      <w:proofErr w:type="gramStart"/>
+      <w:r>
+        <w:t>个</w:t>
+      </w:r>
+      <w:proofErr w:type="gramEnd"/>
+      <w:r>
+        <w:t>字节，而且是以</w:t>
+      </w:r>
+      <w:proofErr w:type="spellStart"/>
+      <w:r>
+        <w:t>utc</w:t>
+      </w:r>
+      <w:proofErr w:type="spellEnd"/>
+      <w:r>
+        <w:t>的格式储存，</w:t>
+      </w:r>
+      <w:r>
+        <w:t xml:space="preserve"> </w:t>
+      </w:r>
+      <w:r>
+        <w:t>它会自动检索当前时区并进行转换。</w:t>
+      </w:r>
+    </w:p>
+    <w:p>
+      <w:pPr>
+        <w:widowControl/>
+        <w:shd w:val="clear" w:color="auto" w:fill="FFFFFF"/>
+        <w:spacing w:after="100" w:afterAutospacing="1"/>
+        <w:jc w:val="left"/>
+      </w:pPr>
+      <w:proofErr w:type="spellStart"/>
+      <w:r>
+        <w:t>datetime</w:t>
+      </w:r>
+      <w:proofErr w:type="spellEnd"/>
+      <w:r>
+        <w:t>以</w:t>
+      </w:r>
+      <w:r>
+        <w:t xml:space="preserve"> 8 </w:t>
+      </w:r>
+      <w:proofErr w:type="gramStart"/>
+      <w:r>
+        <w:t>个</w:t>
+      </w:r>
+      <w:proofErr w:type="gramEnd"/>
+      <w:r>
+        <w:t>字节储存，不会进行时区的检索</w:t>
+      </w:r>
+      <w:r>
+        <w:t>.</w:t>
+      </w:r>
+    </w:p>
+    <w:p>
+      <w:pPr>
+        <w:widowControl/>
+        <w:shd w:val="clear" w:color="auto" w:fill="FFFFFF"/>
+        <w:spacing w:after="100" w:afterAutospacing="1"/>
+        <w:jc w:val="left"/>
+      </w:pPr>
+      <w:r>
+        <w:t>也就是说，对于</w:t>
+      </w:r>
+      <w:r>
+        <w:t>timest</w:t>
+      </w:r>
       <w:bookmarkStart w:id="0" w:name="_GoBack"/>
       <w:bookmarkEnd w:id="0"/>
+      <w:r>
+        <w:t>amp</w:t>
+      </w:r>
+      <w:r>
+        <w:t>来说，如果储存时的时区和检索时的时区不一样，那么拿出来的数据也不一样。对于</w:t>
+      </w:r>
+      <w:proofErr w:type="spellStart"/>
+      <w:r>
+        <w:t>datetime</w:t>
+      </w:r>
+      <w:proofErr w:type="spellEnd"/>
+      <w:r>
+        <w:t>来说，存什么拿到的就是什么。</w:t>
+      </w:r>
     </w:p>
     <w:p>
       <w:pPr>
-        <w:rPr>
-          <w:rFonts w:hint="eastAsia"/>
-        </w:rPr>
+        <w:widowControl/>
+        <w:shd w:val="clear" w:color="auto" w:fill="FFFFFF"/>
+        <w:spacing w:after="100" w:afterAutospacing="1"/>
+        <w:jc w:val="left"/>
       </w:pPr>
       <w:r>
-        <w:t>现在还不知道是什么原因导致的</w:t>
-      </w:r>
-    </w:p>
+        <w:t>还有一个区别就是如果存进去的是</w:t>
+      </w:r>
+      <w:r>
+        <w:t>NULL</w:t>
+      </w:r>
+      <w:r>
+        <w:t>，</w:t>
+      </w:r>
+      <w:r>
+        <w:t>timestamp</w:t>
+      </w:r>
+      <w:r>
+        <w:t>会自动储存当前时间，而</w:t>
+      </w:r>
+      <w:r>
+        <w:t> </w:t>
+      </w:r>
+      <w:proofErr w:type="spellStart"/>
+      <w:r>
+        <w:t>datetime</w:t>
+      </w:r>
+      <w:proofErr w:type="spellEnd"/>
+      <w:r>
+        <w:t>会储存</w:t>
+      </w:r>
+      <w:r>
+        <w:t> NULL</w:t>
+      </w:r>
+      <w:r>
+        <w:t>。</w:t>
+      </w:r>
+    </w:p>
+    <w:p/>
     <w:sectPr>
       <w:pgSz w:w="11906" w:h="16838"/>
       <w:pgMar w:top="1440" w:right="1800" w:bottom="1440" w:left="1800" w:header="851" w:footer="992" w:gutter="0"/>
@@ -226,7 +1120,7 @@
 </file>
 
 <file path=word/endnotes.xml><?xml version="1.0" encoding="utf-8"?>
-<w:endnotes xmlns:wpc="http://schemas.microsoft.com/office/word/2010/wordprocessingCanvas" xmlns:mc="http://schemas.openxmlformats.org/markup-compatibility/2006" xmlns:o="urn:schemas-microsoft-com:office:office" xmlns:r="http://schemas.openxmlformats.org/officeDocument/2006/relationships" xmlns:m="http://schemas.openxmlformats.org/officeDocument/2006/math" xmlns:v="urn:schemas-microsoft-com:vml" xmlns:wp14="http://schemas.microsoft.com/office/word/2010/wordprocessingDrawing" xmlns:wp="http://schemas.openxmlformats.org/drawingml/2006/wordprocessingDrawing" xmlns:w10="urn:schemas-microsoft-com:office:word" xmlns:w="http://schemas.openxmlformats.org/wordprocessingml/2006/main" xmlns:w14="http://schemas.microsoft.com/office/word/2010/wordml" xmlns:w15="http://schemas.microsoft.com/office/word/2012/wordml" xmlns:wpg="http://schemas.microsoft.com/office/word/2010/wordprocessingGroup" xmlns:wpi="http://schemas.microsoft.com/office/word/2010/wordprocessingInk" xmlns:wne="http://schemas.microsoft.com/office/word/2006/wordml" xmlns:wps="http://schemas.microsoft.com/office/word/2010/wordprocessingShape" mc:Ignorable="w14 w15 wp14">
+<w:endnotes xmlns:wpc="http://schemas.microsoft.com/office/word/2010/wordprocessingCanvas" xmlns:mc="http://schemas.openxmlformats.org/markup-compatibility/2006" xmlns:o="urn:schemas-microsoft-com:office:office" xmlns:r="http://schemas.openxmlformats.org/officeDocument/2006/relationships" xmlns:m="http://schemas.openxmlformats.org/officeDocument/2006/math" xmlns:v="urn:schemas-microsoft-com:vml" xmlns:wp14="http://schemas.microsoft.com/office/word/2010/wordprocessingDrawing" xmlns:wp="http://schemas.openxmlformats.org/drawingml/2006/wordprocessingDrawing" xmlns:w10="urn:schemas-microsoft-com:office:word" xmlns:w="http://schemas.openxmlformats.org/wordprocessingml/2006/main" xmlns:w14="http://schemas.microsoft.com/office/word/2010/wordml" xmlns:wpg="http://schemas.microsoft.com/office/word/2010/wordprocessingGroup" xmlns:wpi="http://schemas.microsoft.com/office/word/2010/wordprocessingInk" xmlns:wne="http://schemas.microsoft.com/office/word/2006/wordml" xmlns:wps="http://schemas.microsoft.com/office/word/2010/wordprocessingShape" mc:Ignorable="w14 wp14">
   <w:endnote w:type="separator" w:id="-1">
     <w:p>
       <w:r>
@@ -245,7 +1139,7 @@
 </file>
 
 <file path=word/footnotes.xml><?xml version="1.0" encoding="utf-8"?>
-<w:footnotes xmlns:wpc="http://schemas.microsoft.com/office/word/2010/wordprocessingCanvas" xmlns:mc="http://schemas.openxmlformats.org/markup-compatibility/2006" xmlns:o="urn:schemas-microsoft-com:office:office" xmlns:r="http://schemas.openxmlformats.org/officeDocument/2006/relationships" xmlns:m="http://schemas.openxmlformats.org/officeDocument/2006/math" xmlns:v="urn:schemas-microsoft-com:vml" xmlns:wp14="http://schemas.microsoft.com/office/word/2010/wordprocessingDrawing" xmlns:wp="http://schemas.openxmlformats.org/drawingml/2006/wordprocessingDrawing" xmlns:w10="urn:schemas-microsoft-com:office:word" xmlns:w="http://schemas.openxmlformats.org/wordprocessingml/2006/main" xmlns:w14="http://schemas.microsoft.com/office/word/2010/wordml" xmlns:w15="http://schemas.microsoft.com/office/word/2012/wordml" xmlns:wpg="http://schemas.microsoft.com/office/word/2010/wordprocessingGroup" xmlns:wpi="http://schemas.microsoft.com/office/word/2010/wordprocessingInk" xmlns:wne="http://schemas.microsoft.com/office/word/2006/wordml" xmlns:wps="http://schemas.microsoft.com/office/word/2010/wordprocessingShape" mc:Ignorable="w14 w15 wp14">
+<w:footnotes xmlns:wpc="http://schemas.microsoft.com/office/word/2010/wordprocessingCanvas" xmlns:mc="http://schemas.openxmlformats.org/markup-compatibility/2006" xmlns:o="urn:schemas-microsoft-com:office:office" xmlns:r="http://schemas.openxmlformats.org/officeDocument/2006/relationships" xmlns:m="http://schemas.openxmlformats.org/officeDocument/2006/math" xmlns:v="urn:schemas-microsoft-com:vml" xmlns:wp14="http://schemas.microsoft.com/office/word/2010/wordprocessingDrawing" xmlns:wp="http://schemas.openxmlformats.org/drawingml/2006/wordprocessingDrawing" xmlns:w10="urn:schemas-microsoft-com:office:word" xmlns:w="http://schemas.openxmlformats.org/wordprocessingml/2006/main" xmlns:w14="http://schemas.microsoft.com/office/word/2010/wordml" xmlns:wpg="http://schemas.microsoft.com/office/word/2010/wordprocessingGroup" xmlns:wpi="http://schemas.microsoft.com/office/word/2010/wordprocessingInk" xmlns:wne="http://schemas.microsoft.com/office/word/2006/wordml" xmlns:wps="http://schemas.microsoft.com/office/word/2010/wordprocessingShape" mc:Ignorable="w14 wp14">
   <w:footnote w:type="separator" w:id="-1">
     <w:p>
       <w:r>
@@ -264,7 +1158,7 @@
 </file>
 
 <file path=word/styles.xml><?xml version="1.0" encoding="utf-8"?>
-<w:styles xmlns:mc="http://schemas.openxmlformats.org/markup-compatibility/2006" xmlns:r="http://schemas.openxmlformats.org/officeDocument/2006/relationships" xmlns:w="http://schemas.openxmlformats.org/wordprocessingml/2006/main" xmlns:w14="http://schemas.microsoft.com/office/word/2010/wordml" xmlns:w15="http://schemas.microsoft.com/office/word/2012/wordml" mc:Ignorable="w14 w15">
+<w:styles xmlns:mc="http://schemas.openxmlformats.org/markup-compatibility/2006" xmlns:r="http://schemas.openxmlformats.org/officeDocument/2006/relationships" xmlns:w="http://schemas.openxmlformats.org/wordprocessingml/2006/main" xmlns:w14="http://schemas.microsoft.com/office/word/2010/wordml" mc:Ignorable="w14">
   <w:docDefaults>
     <w:rPrDefault>
       <w:rPr>
@@ -277,378 +1171,144 @@
     </w:rPrDefault>
     <w:pPrDefault/>
   </w:docDefaults>
-  <w:latentStyles w:defLockedState="0" w:defUIPriority="99" w:defSemiHidden="0" w:defUnhideWhenUsed="0" w:defQFormat="0" w:count="371">
-    <w:lsdException w:name="Normal" w:uiPriority="0" w:qFormat="1"/>
-    <w:lsdException w:name="heading 1" w:uiPriority="9" w:qFormat="1"/>
-    <w:lsdException w:name="heading 2" w:semiHidden="1" w:uiPriority="9" w:unhideWhenUsed="1" w:qFormat="1"/>
-    <w:lsdException w:name="heading 3" w:semiHidden="1" w:uiPriority="9" w:unhideWhenUsed="1" w:qFormat="1"/>
-    <w:lsdException w:name="heading 4" w:semiHidden="1" w:uiPriority="9" w:unhideWhenUsed="1" w:qFormat="1"/>
-    <w:lsdException w:name="heading 5" w:semiHidden="1" w:uiPriority="9" w:unhideWhenUsed="1" w:qFormat="1"/>
-    <w:lsdException w:name="heading 6" w:semiHidden="1" w:uiPriority="9" w:unhideWhenUsed="1" w:qFormat="1"/>
-    <w:lsdException w:name="heading 7" w:semiHidden="1" w:uiPriority="9" w:unhideWhenUsed="1" w:qFormat="1"/>
-    <w:lsdException w:name="heading 8" w:semiHidden="1" w:uiPriority="9" w:unhideWhenUsed="1" w:qFormat="1"/>
-    <w:lsdException w:name="heading 9" w:semiHidden="1" w:uiPriority="9" w:unhideWhenUsed="1" w:qFormat="1"/>
-    <w:lsdException w:name="index 1" w:semiHidden="1" w:unhideWhenUsed="1"/>
-    <w:lsdException w:name="index 2" w:semiHidden="1" w:unhideWhenUsed="1"/>
-    <w:lsdException w:name="index 3" w:semiHidden="1" w:unhideWhenUsed="1"/>
-    <w:lsdException w:name="index 4" w:semiHidden="1" w:unhideWhenUsed="1"/>
-    <w:lsdException w:name="index 5" w:semiHidden="1" w:unhideWhenUsed="1"/>
-    <w:lsdException w:name="index 6" w:semiHidden="1" w:unhideWhenUsed="1"/>
-    <w:lsdException w:name="index 7" w:semiHidden="1" w:unhideWhenUsed="1"/>
-    <w:lsdException w:name="index 8" w:semiHidden="1" w:unhideWhenUsed="1"/>
-    <w:lsdException w:name="index 9" w:semiHidden="1" w:unhideWhenUsed="1"/>
-    <w:lsdException w:name="toc 1" w:semiHidden="1" w:uiPriority="39" w:unhideWhenUsed="1"/>
-    <w:lsdException w:name="toc 2" w:semiHidden="1" w:uiPriority="39" w:unhideWhenUsed="1"/>
-    <w:lsdException w:name="toc 3" w:semiHidden="1" w:uiPriority="39" w:unhideWhenUsed="1"/>
-    <w:lsdException w:name="toc 4" w:semiHidden="1" w:uiPriority="39" w:unhideWhenUsed="1"/>
-    <w:lsdException w:name="toc 5" w:semiHidden="1" w:uiPriority="39" w:unhideWhenUsed="1"/>
-    <w:lsdException w:name="toc 6" w:semiHidden="1" w:uiPriority="39" w:unhideWhenUsed="1"/>
-    <w:lsdException w:name="toc 7" w:semiHidden="1" w:uiPriority="39" w:unhideWhenUsed="1"/>
-    <w:lsdException w:name="toc 8" w:semiHidden="1" w:uiPriority="39" w:unhideWhenUsed="1"/>
-    <w:lsdException w:name="toc 9" w:semiHidden="1" w:uiPriority="39" w:unhideWhenUsed="1"/>
-    <w:lsdException w:name="Normal Indent" w:semiHidden="1" w:unhideWhenUsed="1"/>
-    <w:lsdException w:name="footnote text" w:semiHidden="1" w:unhideWhenUsed="1"/>
-    <w:lsdException w:name="annotation text" w:semiHidden="1" w:unhideWhenUsed="1"/>
-    <w:lsdException w:name="header" w:semiHidden="1" w:unhideWhenUsed="1"/>
-    <w:lsdException w:name="footer" w:semiHidden="1" w:unhideWhenUsed="1"/>
-    <w:lsdException w:name="index heading" w:semiHidden="1" w:unhideWhenUsed="1"/>
-    <w:lsdException w:name="caption" w:semiHidden="1" w:uiPriority="35" w:unhideWhenUsed="1" w:qFormat="1"/>
-    <w:lsdException w:name="table of figures" w:semiHidden="1" w:unhideWhenUsed="1"/>
-    <w:lsdException w:name="envelope address" w:semiHidden="1" w:unhideWhenUsed="1"/>
-    <w:lsdException w:name="envelope return" w:semiHidden="1" w:unhideWhenUsed="1"/>
-    <w:lsdException w:name="footnote reference" w:semiHidden="1" w:unhideWhenUsed="1"/>
-    <w:lsdException w:name="annotation reference" w:semiHidden="1" w:unhideWhenUsed="1"/>
-    <w:lsdException w:name="line number" w:semiHidden="1" w:unhideWhenUsed="1"/>
-    <w:lsdException w:name="page number" w:semiHidden="1" w:unhideWhenUsed="1"/>
-    <w:lsdException w:name="endnote reference" w:semiHidden="1" w:unhideWhenUsed="1"/>
-    <w:lsdException w:name="endnote text" w:semiHidden="1" w:unhideWhenUsed="1"/>
-    <w:lsdException w:name="table of authorities" w:semiHidden="1" w:unhideWhenUsed="1"/>
-    <w:lsdException w:name="macro" w:semiHidden="1" w:unhideWhenUsed="1"/>
-    <w:lsdException w:name="toa heading" w:semiHidden="1" w:unhideWhenUsed="1"/>
-    <w:lsdException w:name="List" w:semiHidden="1" w:unhideWhenUsed="1"/>
-    <w:lsdException w:name="List Bullet" w:semiHidden="1" w:unhideWhenUsed="1"/>
-    <w:lsdException w:name="List Number" w:semiHidden="1" w:unhideWhenUsed="1"/>
-    <w:lsdException w:name="List 2" w:semiHidden="1" w:unhideWhenUsed="1"/>
-    <w:lsdException w:name="List 3" w:semiHidden="1" w:unhideWhenUsed="1"/>
-    <w:lsdException w:name="List 4" w:semiHidden="1" w:unhideWhenUsed="1"/>
-    <w:lsdException w:name="List 5" w:semiHidden="1" w:unhideWhenUsed="1"/>
-    <w:lsdException w:name="List Bullet 2" w:semiHidden="1" w:unhideWhenUsed="1"/>
-    <w:lsdException w:name="List Bullet 3" w:semiHidden="1" w:unhideWhenUsed="1"/>
-    <w:lsdException w:name="List Bullet 4" w:semiHidden="1" w:unhideWhenUsed="1"/>
-    <w:lsdException w:name="List Bullet 5" w:semiHidden="1" w:unhideWhenUsed="1"/>
-    <w:lsdException w:name="List Number 2" w:semiHidden="1" w:unhideWhenUsed="1"/>
-    <w:lsdException w:name="List Number 3" w:semiHidden="1" w:unhideWhenUsed="1"/>
-    <w:lsdException w:name="List Number 4" w:semiHidden="1" w:unhideWhenUsed="1"/>
-    <w:lsdException w:name="List Number 5" w:semiHidden="1" w:unhideWhenUsed="1"/>
-    <w:lsdException w:name="Title" w:uiPriority="10" w:qFormat="1"/>
-    <w:lsdException w:name="Closing" w:semiHidden="1" w:unhideWhenUsed="1"/>
-    <w:lsdException w:name="Signature" w:semiHidden="1" w:unhideWhenUsed="1"/>
-    <w:lsdException w:name="Default Paragraph Font" w:semiHidden="1" w:uiPriority="1" w:unhideWhenUsed="1"/>
-    <w:lsdException w:name="Body Text" w:semiHidden="1" w:unhideWhenUsed="1"/>
-    <w:lsdException w:name="Body Text Indent" w:semiHidden="1" w:unhideWhenUsed="1"/>
-    <w:lsdException w:name="List Continue" w:semiHidden="1" w:unhideWhenUsed="1"/>
-    <w:lsdException w:name="List Continue 2" w:semiHidden="1" w:unhideWhenUsed="1"/>
-    <w:lsdException w:name="List Continue 3" w:semiHidden="1" w:unhideWhenUsed="1"/>
-    <w:lsdException w:name="List Continue 4" w:semiHidden="1" w:unhideWhenUsed="1"/>
-    <w:lsdException w:name="List Continue 5" w:semiHidden="1" w:unhideWhenUsed="1"/>
-    <w:lsdException w:name="Message Header" w:semiHidden="1" w:unhideWhenUsed="1"/>
-    <w:lsdException w:name="Subtitle" w:uiPriority="11" w:qFormat="1"/>
-    <w:lsdException w:name="Salutation" w:semiHidden="1" w:unhideWhenUsed="1"/>
-    <w:lsdException w:name="Date" w:semiHidden="1" w:unhideWhenUsed="1"/>
-    <w:lsdException w:name="Body Text First Indent" w:semiHidden="1" w:unhideWhenUsed="1"/>
-    <w:lsdException w:name="Body Text First Indent 2" w:semiHidden="1" w:unhideWhenUsed="1"/>
-    <w:lsdException w:name="Note Heading" w:semiHidden="1" w:unhideWhenUsed="1"/>
-    <w:lsdException w:name="Body Text 2" w:semiHidden="1" w:unhideWhenUsed="1"/>
-    <w:lsdException w:name="Body Text 3" w:semiHidden="1" w:unhideWhenUsed="1"/>
-    <w:lsdException w:name="Body Text Indent 2" w:semiHidden="1" w:unhideWhenUsed="1"/>
-    <w:lsdException w:name="Body Text Indent 3" w:semiHidden="1" w:unhideWhenUsed="1"/>
-    <w:lsdException w:name="Block Text" w:semiHidden="1" w:unhideWhenUsed="1"/>
-    <w:lsdException w:name="Hyperlink" w:semiHidden="1" w:unhideWhenUsed="1"/>
-    <w:lsdException w:name="FollowedHyperlink" w:semiHidden="1" w:unhideWhenUsed="1"/>
-    <w:lsdException w:name="Strong" w:uiPriority="22" w:qFormat="1"/>
-    <w:lsdException w:name="Emphasis" w:uiPriority="20" w:qFormat="1"/>
-    <w:lsdException w:name="Document Map" w:semiHidden="1" w:unhideWhenUsed="1"/>
-    <w:lsdException w:name="Plain Text" w:semiHidden="1" w:unhideWhenUsed="1"/>
-    <w:lsdException w:name="E-mail Signature" w:semiHidden="1" w:unhideWhenUsed="1"/>
-    <w:lsdException w:name="HTML Top of Form" w:semiHidden="1" w:unhideWhenUsed="1"/>
-    <w:lsdException w:name="HTML Bottom of Form" w:semiHidden="1" w:unhideWhenUsed="1"/>
-    <w:lsdException w:name="Normal (Web)" w:semiHidden="1" w:unhideWhenUsed="1"/>
-    <w:lsdException w:name="HTML Acronym" w:semiHidden="1" w:unhideWhenUsed="1"/>
-    <w:lsdException w:name="HTML Address" w:semiHidden="1" w:unhideWhenUsed="1"/>
-    <w:lsdException w:name="HTML Cite" w:semiHidden="1" w:unhideWhenUsed="1"/>
-    <w:lsdException w:name="HTML Code" w:semiHidden="1" w:unhideWhenUsed="1"/>
-    <w:lsdException w:name="HTML Definition" w:semiHidden="1" w:unhideWhenUsed="1"/>
-    <w:lsdException w:name="HTML Keyboard" w:semiHidden="1" w:unhideWhenUsed="1"/>
-    <w:lsdException w:name="HTML Preformatted" w:semiHidden="1" w:unhideWhenUsed="1"/>
-    <w:lsdException w:name="HTML Sample" w:semiHidden="1" w:unhideWhenUsed="1"/>
-    <w:lsdException w:name="HTML Typewriter" w:semiHidden="1" w:unhideWhenUsed="1"/>
-    <w:lsdException w:name="HTML Variable" w:semiHidden="1" w:unhideWhenUsed="1"/>
-    <w:lsdException w:name="Normal Table" w:semiHidden="1" w:unhideWhenUsed="1"/>
-    <w:lsdException w:name="annotation subject" w:semiHidden="1" w:unhideWhenUsed="1"/>
-    <w:lsdException w:name="No List" w:semiHidden="1" w:unhideWhenUsed="1"/>
-    <w:lsdException w:name="Outline List 1" w:semiHidden="1" w:unhideWhenUsed="1"/>
-    <w:lsdException w:name="Outline List 2" w:semiHidden="1" w:unhideWhenUsed="1"/>
-    <w:lsdException w:name="Outline List 3" w:semiHidden="1" w:unhideWhenUsed="1"/>
-    <w:lsdException w:name="Table Simple 1" w:semiHidden="1" w:unhideWhenUsed="1"/>
-    <w:lsdException w:name="Table Simple 2" w:semiHidden="1" w:unhideWhenUsed="1"/>
-    <w:lsdException w:name="Table Simple 3" w:semiHidden="1" w:unhideWhenUsed="1"/>
-    <w:lsdException w:name="Table Classic 1" w:semiHidden="1" w:unhideWhenUsed="1"/>
-    <w:lsdException w:name="Table Classic 2" w:semiHidden="1" w:unhideWhenUsed="1"/>
-    <w:lsdException w:name="Table Classic 3" w:semiHidden="1" w:unhideWhenUsed="1"/>
-    <w:lsdException w:name="Table Classic 4" w:semiHidden="1" w:unhideWhenUsed="1"/>
-    <w:lsdException w:name="Table Colorful 1" w:semiHidden="1" w:unhideWhenUsed="1"/>
-    <w:lsdException w:name="Table Colorful 2" w:semiHidden="1" w:unhideWhenUsed="1"/>
-    <w:lsdException w:name="Table Colorful 3" w:semiHidden="1" w:unhideWhenUsed="1"/>
-    <w:lsdException w:name="Table Columns 1" w:semiHidden="1" w:unhideWhenUsed="1"/>
-    <w:lsdException w:name="Table Columns 2" w:semiHidden="1" w:unhideWhenUsed="1"/>
-    <w:lsdException w:name="Table Columns 3" w:semiHidden="1" w:unhideWhenUsed="1"/>
-    <w:lsdException w:name="Table Columns 4" w:semiHidden="1" w:unhideWhenUsed="1"/>
-    <w:lsdException w:name="Table Columns 5" w:semiHidden="1" w:unhideWhenUsed="1"/>
-    <w:lsdException w:name="Table Grid 1" w:semiHidden="1" w:unhideWhenUsed="1"/>
-    <w:lsdException w:name="Table Grid 2" w:semiHidden="1" w:unhideWhenUsed="1"/>
-    <w:lsdException w:name="Table Grid 3" w:semiHidden="1" w:unhideWhenUsed="1"/>
-    <w:lsdException w:name="Table Grid 4" w:semiHidden="1" w:unhideWhenUsed="1"/>
-    <w:lsdException w:name="Table Grid 5" w:semiHidden="1" w:unhideWhenUsed="1"/>
-    <w:lsdException w:name="Table Grid 6" w:semiHidden="1" w:unhideWhenUsed="1"/>
-    <w:lsdException w:name="Table Grid 7" w:semiHidden="1" w:unhideWhenUsed="1"/>
-    <w:lsdException w:name="Table Grid 8" w:semiHidden="1" w:unhideWhenUsed="1"/>
-    <w:lsdException w:name="Table List 1" w:semiHidden="1" w:unhideWhenUsed="1"/>
-    <w:lsdException w:name="Table List 2" w:semiHidden="1" w:unhideWhenUsed="1"/>
-    <w:lsdException w:name="Table List 3" w:semiHidden="1" w:unhideWhenUsed="1"/>
-    <w:lsdException w:name="Table List 4" w:semiHidden="1" w:unhideWhenUsed="1"/>
-    <w:lsdException w:name="Table List 5" w:semiHidden="1" w:unhideWhenUsed="1"/>
-    <w:lsdException w:name="Table List 6" w:semiHidden="1" w:unhideWhenUsed="1"/>
-    <w:lsdException w:name="Table List 7" w:semiHidden="1" w:unhideWhenUsed="1"/>
-    <w:lsdException w:name="Table List 8" w:semiHidden="1" w:unhideWhenUsed="1"/>
-    <w:lsdException w:name="Table 3D effects 1" w:semiHidden="1" w:unhideWhenUsed="1"/>
-    <w:lsdException w:name="Table 3D effects 2" w:semiHidden="1" w:unhideWhenUsed="1"/>
-    <w:lsdException w:name="Table 3D effects 3" w:semiHidden="1" w:unhideWhenUsed="1"/>
-    <w:lsdException w:name="Table Contemporary" w:semiHidden="1" w:unhideWhenUsed="1"/>
-    <w:lsdException w:name="Table Elegant" w:semiHidden="1" w:unhideWhenUsed="1"/>
-    <w:lsdException w:name="Table Professional" w:semiHidden="1" w:unhideWhenUsed="1"/>
-    <w:lsdException w:name="Table Subtle 1" w:semiHidden="1" w:unhideWhenUsed="1"/>
-    <w:lsdException w:name="Table Subtle 2" w:semiHidden="1" w:unhideWhenUsed="1"/>
-    <w:lsdException w:name="Table Web 1" w:semiHidden="1" w:unhideWhenUsed="1"/>
-    <w:lsdException w:name="Table Web 2" w:semiHidden="1" w:unhideWhenUsed="1"/>
-    <w:lsdException w:name="Table Web 3" w:semiHidden="1" w:unhideWhenUsed="1"/>
-    <w:lsdException w:name="Balloon Text" w:semiHidden="1" w:unhideWhenUsed="1"/>
-    <w:lsdException w:name="Table Grid" w:uiPriority="39"/>
-    <w:lsdException w:name="Table Theme" w:semiHidden="1" w:unhideWhenUsed="1"/>
-    <w:lsdException w:name="Placeholder Text" w:semiHidden="1"/>
-    <w:lsdException w:name="No Spacing" w:uiPriority="1" w:qFormat="1"/>
-    <w:lsdException w:name="Light Shading" w:uiPriority="60"/>
-    <w:lsdException w:name="Light List" w:uiPriority="61"/>
-    <w:lsdException w:name="Light Grid" w:uiPriority="62"/>
-    <w:lsdException w:name="Medium Shading 1" w:uiPriority="63"/>
-    <w:lsdException w:name="Medium Shading 2" w:uiPriority="64"/>
-    <w:lsdException w:name="Medium List 1" w:uiPriority="65"/>
-    <w:lsdException w:name="Medium List 2" w:uiPriority="66"/>
-    <w:lsdException w:name="Medium Grid 1" w:uiPriority="67"/>
-    <w:lsdException w:name="Medium Grid 2" w:uiPriority="68"/>
-    <w:lsdException w:name="Medium Grid 3" w:uiPriority="69"/>
-    <w:lsdException w:name="Dark List" w:uiPriority="70"/>
-    <w:lsdException w:name="Colorful Shading" w:uiPriority="71"/>
-    <w:lsdException w:name="Colorful List" w:uiPriority="72"/>
-    <w:lsdException w:name="Colorful Grid" w:uiPriority="73"/>
-    <w:lsdException w:name="Light Shading Accent 1" w:uiPriority="60"/>
-    <w:lsdException w:name="Light List Accent 1" w:uiPriority="61"/>
-    <w:lsdException w:name="Light Grid Accent 1" w:uiPriority="62"/>
-    <w:lsdException w:name="Medium Shading 1 Accent 1" w:uiPriority="63"/>
-    <w:lsdException w:name="Medium Shading 2 Accent 1" w:uiPriority="64"/>
-    <w:lsdException w:name="Medium List 1 Accent 1" w:uiPriority="65"/>
-    <w:lsdException w:name="Revision" w:semiHidden="1"/>
-    <w:lsdException w:name="List Paragraph" w:uiPriority="34" w:qFormat="1"/>
-    <w:lsdException w:name="Quote" w:uiPriority="29" w:qFormat="1"/>
-    <w:lsdException w:name="Intense Quote" w:uiPriority="30" w:qFormat="1"/>
-    <w:lsdException w:name="Medium List 2 Accent 1" w:uiPriority="66"/>
-    <w:lsdException w:name="Medium Grid 1 Accent 1" w:uiPriority="67"/>
-    <w:lsdException w:name="Medium Grid 2 Accent 1" w:uiPriority="68"/>
-    <w:lsdException w:name="Medium Grid 3 Accent 1" w:uiPriority="69"/>
-    <w:lsdException w:name="Dark List Accent 1" w:uiPriority="70"/>
-    <w:lsdException w:name="Colorful Shading Accent 1" w:uiPriority="71"/>
-    <w:lsdException w:name="Colorful List Accent 1" w:uiPriority="72"/>
-    <w:lsdException w:name="Colorful Grid Accent 1" w:uiPriority="73"/>
-    <w:lsdException w:name="Light Shading Accent 2" w:uiPriority="60"/>
-    <w:lsdException w:name="Light List Accent 2" w:uiPriority="61"/>
-    <w:lsdException w:name="Light Grid Accent 2" w:uiPriority="62"/>
-    <w:lsdException w:name="Medium Shading 1 Accent 2" w:uiPriority="63"/>
-    <w:lsdException w:name="Medium Shading 2 Accent 2" w:uiPriority="64"/>
-    <w:lsdException w:name="Medium List 1 Accent 2" w:uiPriority="65"/>
-    <w:lsdException w:name="Medium List 2 Accent 2" w:uiPriority="66"/>
-    <w:lsdException w:name="Medium Grid 1 Accent 2" w:uiPriority="67"/>
-    <w:lsdException w:name="Medium Grid 2 Accent 2" w:uiPriority="68"/>
-    <w:lsdException w:name="Medium Grid 3 Accent 2" w:uiPriority="69"/>
-    <w:lsdException w:name="Dark List Accent 2" w:uiPriority="70"/>
-    <w:lsdException w:name="Colorful Shading Accent 2" w:uiPriority="71"/>
-    <w:lsdException w:name="Colorful List Accent 2" w:uiPriority="72"/>
-    <w:lsdException w:name="Colorful Grid Accent 2" w:uiPriority="73"/>
-    <w:lsdException w:name="Light Shading Accent 3" w:uiPriority="60"/>
-    <w:lsdException w:name="Light List Accent 3" w:uiPriority="61"/>
-    <w:lsdException w:name="Light Grid Accent 3" w:uiPriority="62"/>
-    <w:lsdException w:name="Medium Shading 1 Accent 3" w:uiPriority="63"/>
-    <w:lsdException w:name="Medium Shading 2 Accent 3" w:uiPriority="64"/>
-    <w:lsdException w:name="Medium List 1 Accent 3" w:uiPriority="65"/>
-    <w:lsdException w:name="Medium List 2 Accent 3" w:uiPriority="66"/>
-    <w:lsdException w:name="Medium Grid 1 Accent 3" w:uiPriority="67"/>
-    <w:lsdException w:name="Medium Grid 2 Accent 3" w:uiPriority="68"/>
-    <w:lsdException w:name="Medium Grid 3 Accent 3" w:uiPriority="69"/>
-    <w:lsdException w:name="Dark List Accent 3" w:uiPriority="70"/>
-    <w:lsdException w:name="Colorful Shading Accent 3" w:uiPriority="71"/>
-    <w:lsdException w:name="Colorful List Accent 3" w:uiPriority="72"/>
-    <w:lsdException w:name="Colorful Grid Accent 3" w:uiPriority="73"/>
-    <w:lsdException w:name="Light Shading Accent 4" w:uiPriority="60"/>
-    <w:lsdException w:name="Light List Accent 4" w:uiPriority="61"/>
-    <w:lsdException w:name="Light Grid Accent 4" w:uiPriority="62"/>
-    <w:lsdException w:name="Medium Shading 1 Accent 4" w:uiPriority="63"/>
-    <w:lsdException w:name="Medium Shading 2 Accent 4" w:uiPriority="64"/>
-    <w:lsdException w:name="Medium List 1 Accent 4" w:uiPriority="65"/>
-    <w:lsdException w:name="Medium List 2 Accent 4" w:uiPriority="66"/>
-    <w:lsdException w:name="Medium Grid 1 Accent 4" w:uiPriority="67"/>
-    <w:lsdException w:name="Medium Grid 2 Accent 4" w:uiPriority="68"/>
-    <w:lsdException w:name="Medium Grid 3 Accent 4" w:uiPriority="69"/>
-    <w:lsdException w:name="Dark List Accent 4" w:uiPriority="70"/>
-    <w:lsdException w:name="Colorful Shading Accent 4" w:uiPriority="71"/>
-    <w:lsdException w:name="Colorful List Accent 4" w:uiPriority="72"/>
-    <w:lsdException w:name="Colorful Grid Accent 4" w:uiPriority="73"/>
-    <w:lsdException w:name="Light Shading Accent 5" w:uiPriority="60"/>
-    <w:lsdException w:name="Light List Accent 5" w:uiPriority="61"/>
-    <w:lsdException w:name="Light Grid Accent 5" w:uiPriority="62"/>
-    <w:lsdException w:name="Medium Shading 1 Accent 5" w:uiPriority="63"/>
-    <w:lsdException w:name="Medium Shading 2 Accent 5" w:uiPriority="64"/>
-    <w:lsdException w:name="Medium List 1 Accent 5" w:uiPriority="65"/>
-    <w:lsdException w:name="Medium List 2 Accent 5" w:uiPriority="66"/>
-    <w:lsdException w:name="Medium Grid 1 Accent 5" w:uiPriority="67"/>
-    <w:lsdException w:name="Medium Grid 2 Accent 5" w:uiPriority="68"/>
-    <w:lsdException w:name="Medium Grid 3 Accent 5" w:uiPriority="69"/>
-    <w:lsdException w:name="Dark List Accent 5" w:uiPriority="70"/>
-    <w:lsdException w:name="Colorful Shading Accent 5" w:uiPriority="71"/>
-    <w:lsdException w:name="Colorful List Accent 5" w:uiPriority="72"/>
-    <w:lsdException w:name="Colorful Grid Accent 5" w:uiPriority="73"/>
-    <w:lsdException w:name="Light Shading Accent 6" w:uiPriority="60"/>
-    <w:lsdException w:name="Light List Accent 6" w:uiPriority="61"/>
-    <w:lsdException w:name="Light Grid Accent 6" w:uiPriority="62"/>
-    <w:lsdException w:name="Medium Shading 1 Accent 6" w:uiPriority="63"/>
-    <w:lsdException w:name="Medium Shading 2 Accent 6" w:uiPriority="64"/>
-    <w:lsdException w:name="Medium List 1 Accent 6" w:uiPriority="65"/>
-    <w:lsdException w:name="Medium List 2 Accent 6" w:uiPriority="66"/>
-    <w:lsdException w:name="Medium Grid 1 Accent 6" w:uiPriority="67"/>
-    <w:lsdException w:name="Medium Grid 2 Accent 6" w:uiPriority="68"/>
-    <w:lsdException w:name="Medium Grid 3 Accent 6" w:uiPriority="69"/>
-    <w:lsdException w:name="Dark List Accent 6" w:uiPriority="70"/>
-    <w:lsdException w:name="Colorful Shading Accent 6" w:uiPriority="71"/>
-    <w:lsdException w:name="Colorful List Accent 6" w:uiPriority="72"/>
-    <w:lsdException w:name="Colorful Grid Accent 6" w:uiPriority="73"/>
-    <w:lsdException w:name="Subtle Emphasis" w:uiPriority="19" w:qFormat="1"/>
-    <w:lsdException w:name="Intense Emphasis" w:uiPriority="21" w:qFormat="1"/>
-    <w:lsdException w:name="Subtle Reference" w:uiPriority="31" w:qFormat="1"/>
-    <w:lsdException w:name="Intense Reference" w:uiPriority="32" w:qFormat="1"/>
-    <w:lsdException w:name="Book Title" w:uiPriority="33" w:qFormat="1"/>
-    <w:lsdException w:name="Bibliography" w:semiHidden="1" w:uiPriority="37" w:unhideWhenUsed="1"/>
-    <w:lsdException w:name="TOC Heading" w:semiHidden="1" w:uiPriority="39" w:unhideWhenUsed="1" w:qFormat="1"/>
-    <w:lsdException w:name="Plain Table 1" w:uiPriority="41"/>
-    <w:lsdException w:name="Plain Table 2" w:uiPriority="42"/>
-    <w:lsdException w:name="Plain Table 3" w:uiPriority="43"/>
-    <w:lsdException w:name="Plain Table 4" w:uiPriority="44"/>
-    <w:lsdException w:name="Plain Table 5" w:uiPriority="45"/>
-    <w:lsdException w:name="Grid Table Light" w:uiPriority="40"/>
-    <w:lsdException w:name="Grid Table 1 Light" w:uiPriority="46"/>
-    <w:lsdException w:name="Grid Table 2" w:uiPriority="47"/>
-    <w:lsdException w:name="Grid Table 3" w:uiPriority="48"/>
-    <w:lsdException w:name="Grid Table 4" w:uiPriority="49"/>
-    <w:lsdException w:name="Grid Table 5 Dark" w:uiPriority="50"/>
-    <w:lsdException w:name="Grid Table 6 Colorful" w:uiPriority="51"/>
-    <w:lsdException w:name="Grid Table 7 Colorful" w:uiPriority="52"/>
-    <w:lsdException w:name="Grid Table 1 Light Accent 1" w:uiPriority="46"/>
-    <w:lsdException w:name="Grid Table 2 Accent 1" w:uiPriority="47"/>
-    <w:lsdException w:name="Grid Table 3 Accent 1" w:uiPriority="48"/>
-    <w:lsdException w:name="Grid Table 4 Accent 1" w:uiPriority="49"/>
-    <w:lsdException w:name="Grid Table 5 Dark Accent 1" w:uiPriority="50"/>
-    <w:lsdException w:name="Grid Table 6 Colorful Accent 1" w:uiPriority="51"/>
-    <w:lsdException w:name="Grid Table 7 Colorful Accent 1" w:uiPriority="52"/>
-    <w:lsdException w:name="Grid Table 1 Light Accent 2" w:uiPriority="46"/>
-    <w:lsdException w:name="Grid Table 2 Accent 2" w:uiPriority="47"/>
-    <w:lsdException w:name="Grid Table 3 Accent 2" w:uiPriority="48"/>
-    <w:lsdException w:name="Grid Table 4 Accent 2" w:uiPriority="49"/>
-    <w:lsdException w:name="Grid Table 5 Dark Accent 2" w:uiPriority="50"/>
-    <w:lsdException w:name="Grid Table 6 Colorful Accent 2" w:uiPriority="51"/>
-    <w:lsdException w:name="Grid Table 7 Colorful Accent 2" w:uiPriority="52"/>
-    <w:lsdException w:name="Grid Table 1 Light Accent 3" w:uiPriority="46"/>
-    <w:lsdException w:name="Grid Table 2 Accent 3" w:uiPriority="47"/>
-    <w:lsdException w:name="Grid Table 3 Accent 3" w:uiPriority="48"/>
-    <w:lsdException w:name="Grid Table 4 Accent 3" w:uiPriority="49"/>
-    <w:lsdException w:name="Grid Table 5 Dark Accent 3" w:uiPriority="50"/>
-    <w:lsdException w:name="Grid Table 6 Colorful Accent 3" w:uiPriority="51"/>
-    <w:lsdException w:name="Grid Table 7 Colorful Accent 3" w:uiPriority="52"/>
-    <w:lsdException w:name="Grid Table 1 Light Accent 4" w:uiPriority="46"/>
-    <w:lsdException w:name="Grid Table 2 Accent 4" w:uiPriority="47"/>
-    <w:lsdException w:name="Grid Table 3 Accent 4" w:uiPriority="48"/>
-    <w:lsdException w:name="Grid Table 4 Accent 4" w:uiPriority="49"/>
-    <w:lsdException w:name="Grid Table 5 Dark Accent 4" w:uiPriority="50"/>
-    <w:lsdException w:name="Grid Table 6 Colorful Accent 4" w:uiPriority="51"/>
-    <w:lsdException w:name="Grid Table 7 Colorful Accent 4" w:uiPriority="52"/>
-    <w:lsdException w:name="Grid Table 1 Light Accent 5" w:uiPriority="46"/>
-    <w:lsdException w:name="Grid Table 2 Accent 5" w:uiPriority="47"/>
-    <w:lsdException w:name="Grid Table 3 Accent 5" w:uiPriority="48"/>
-    <w:lsdException w:name="Grid Table 4 Accent 5" w:uiPriority="49"/>
-    <w:lsdException w:name="Grid Table 5 Dark Accent 5" w:uiPriority="50"/>
-    <w:lsdException w:name="Grid Table 6 Colorful Accent 5" w:uiPriority="51"/>
-    <w:lsdException w:name="Grid Table 7 Colorful Accent 5" w:uiPriority="52"/>
-    <w:lsdException w:name="Grid Table 1 Light Accent 6" w:uiPriority="46"/>
-    <w:lsdException w:name="Grid Table 2 Accent 6" w:uiPriority="47"/>
-    <w:lsdException w:name="Grid Table 3 Accent 6" w:uiPriority="48"/>
-    <w:lsdException w:name="Grid Table 4 Accent 6" w:uiPriority="49"/>
-    <w:lsdException w:name="Grid Table 5 Dark Accent 6" w:uiPriority="50"/>
-    <w:lsdException w:name="Grid Table 6 Colorful Accent 6" w:uiPriority="51"/>
-    <w:lsdException w:name="Grid Table 7 Colorful Accent 6" w:uiPriority="52"/>
-    <w:lsdException w:name="List Table 1 Light" w:uiPriority="46"/>
-    <w:lsdException w:name="List Table 2" w:uiPriority="47"/>
-    <w:lsdException w:name="List Table 3" w:uiPriority="48"/>
-    <w:lsdException w:name="List Table 4" w:uiPriority="49"/>
-    <w:lsdException w:name="List Table 5 Dark" w:uiPriority="50"/>
-    <w:lsdException w:name="List Table 6 Colorful" w:uiPriority="51"/>
-    <w:lsdException w:name="List Table 7 Colorful" w:uiPriority="52"/>
-    <w:lsdException w:name="List Table 1 Light Accent 1" w:uiPriority="46"/>
-    <w:lsdException w:name="List Table 2 Accent 1" w:uiPriority="47"/>
-    <w:lsdException w:name="List Table 3 Accent 1" w:uiPriority="48"/>
-    <w:lsdException w:name="List Table 4 Accent 1" w:uiPriority="49"/>
-    <w:lsdException w:name="List Table 5 Dark Accent 1" w:uiPriority="50"/>
-    <w:lsdException w:name="List Table 6 Colorful Accent 1" w:uiPriority="51"/>
-    <w:lsdException w:name="List Table 7 Colorful Accent 1" w:uiPriority="52"/>
-    <w:lsdException w:name="List Table 1 Light Accent 2" w:uiPriority="46"/>
-    <w:lsdException w:name="List Table 2 Accent 2" w:uiPriority="47"/>
-    <w:lsdException w:name="List Table 3 Accent 2" w:uiPriority="48"/>
-    <w:lsdException w:name="List Table 4 Accent 2" w:uiPriority="49"/>
-    <w:lsdException w:name="List Table 5 Dark Accent 2" w:uiPriority="50"/>
-    <w:lsdException w:name="List Table 6 Colorful Accent 2" w:uiPriority="51"/>
-    <w:lsdException w:name="List Table 7 Colorful Accent 2" w:uiPriority="52"/>
-    <w:lsdException w:name="List Table 1 Light Accent 3" w:uiPriority="46"/>
-    <w:lsdException w:name="List Table 2 Accent 3" w:uiPriority="47"/>
-    <w:lsdException w:name="List Table 3 Accent 3" w:uiPriority="48"/>
-    <w:lsdException w:name="List Table 4 Accent 3" w:uiPriority="49"/>
-    <w:lsdException w:name="List Table 5 Dark Accent 3" w:uiPriority="50"/>
-    <w:lsdException w:name="List Table 6 Colorful Accent 3" w:uiPriority="51"/>
-    <w:lsdException w:name="List Table 7 Colorful Accent 3" w:uiPriority="52"/>
-    <w:lsdException w:name="List Table 1 Light Accent 4" w:uiPriority="46"/>
-    <w:lsdException w:name="List Table 2 Accent 4" w:uiPriority="47"/>
-    <w:lsdException w:name="List Table 3 Accent 4" w:uiPriority="48"/>
-    <w:lsdException w:name="List Table 4 Accent 4" w:uiPriority="49"/>
-    <w:lsdException w:name="List Table 5 Dark Accent 4" w:uiPriority="50"/>
-    <w:lsdException w:name="List Table 6 Colorful Accent 4" w:uiPriority="51"/>
-    <w:lsdException w:name="List Table 7 Colorful Accent 4" w:uiPriority="52"/>
-    <w:lsdException w:name="List Table 1 Light Accent 5" w:uiPriority="46"/>
-    <w:lsdException w:name="List Table 2 Accent 5" w:uiPriority="47"/>
-    <w:lsdException w:name="List Table 3 Accent 5" w:uiPriority="48"/>
-    <w:lsdException w:name="List Table 4 Accent 5" w:uiPriority="49"/>
-    <w:lsdException w:name="List Table 5 Dark Accent 5" w:uiPriority="50"/>
-    <w:lsdException w:name="List Table 6 Colorful Accent 5" w:uiPriority="51"/>
-    <w:lsdException w:name="List Table 7 Colorful Accent 5" w:uiPriority="52"/>
-    <w:lsdException w:name="List Table 1 Light Accent 6" w:uiPriority="46"/>
-    <w:lsdException w:name="List Table 2 Accent 6" w:uiPriority="47"/>
-    <w:lsdException w:name="List Table 3 Accent 6" w:uiPriority="48"/>
-    <w:lsdException w:name="List Table 4 Accent 6" w:uiPriority="49"/>
-    <w:lsdException w:name="List Table 5 Dark Accent 6" w:uiPriority="50"/>
-    <w:lsdException w:name="List Table 6 Colorful Accent 6" w:uiPriority="51"/>
-    <w:lsdException w:name="List Table 7 Colorful Accent 6" w:uiPriority="52"/>
+  <w:latentStyles w:defLockedState="0" w:defUIPriority="99" w:defSemiHidden="1" w:defUnhideWhenUsed="1" w:defQFormat="0" w:count="267">
+    <w:lsdException w:name="Normal" w:semiHidden="0" w:uiPriority="0" w:unhideWhenUsed="0" w:qFormat="1"/>
+    <w:lsdException w:name="heading 1" w:semiHidden="0" w:uiPriority="9" w:unhideWhenUsed="0" w:qFormat="1"/>
+    <w:lsdException w:name="heading 2" w:uiPriority="9" w:qFormat="1"/>
+    <w:lsdException w:name="heading 3" w:uiPriority="9" w:qFormat="1"/>
+    <w:lsdException w:name="heading 4" w:uiPriority="9" w:qFormat="1"/>
+    <w:lsdException w:name="heading 5" w:uiPriority="9" w:qFormat="1"/>
+    <w:lsdException w:name="heading 6" w:uiPriority="9" w:qFormat="1"/>
+    <w:lsdException w:name="heading 7" w:uiPriority="9" w:qFormat="1"/>
+    <w:lsdException w:name="heading 8" w:uiPriority="9" w:qFormat="1"/>
+    <w:lsdException w:name="heading 9" w:uiPriority="9" w:qFormat="1"/>
+    <w:lsdException w:name="toc 1" w:uiPriority="39"/>
+    <w:lsdException w:name="toc 2" w:uiPriority="39"/>
+    <w:lsdException w:name="toc 3" w:uiPriority="39"/>
+    <w:lsdException w:name="toc 4" w:uiPriority="39"/>
+    <w:lsdException w:name="toc 5" w:uiPriority="39"/>
+    <w:lsdException w:name="toc 6" w:uiPriority="39"/>
+    <w:lsdException w:name="toc 7" w:uiPriority="39"/>
+    <w:lsdException w:name="toc 8" w:uiPriority="39"/>
+    <w:lsdException w:name="toc 9" w:uiPriority="39"/>
+    <w:lsdException w:name="caption" w:uiPriority="35" w:qFormat="1"/>
+    <w:lsdException w:name="Title" w:semiHidden="0" w:uiPriority="10" w:unhideWhenUsed="0" w:qFormat="1"/>
+    <w:lsdException w:name="Default Paragraph Font" w:uiPriority="1"/>
+    <w:lsdException w:name="Subtitle" w:semiHidden="0" w:uiPriority="11" w:unhideWhenUsed="0" w:qFormat="1"/>
+    <w:lsdException w:name="Strong" w:semiHidden="0" w:uiPriority="22" w:unhideWhenUsed="0" w:qFormat="1"/>
+    <w:lsdException w:name="Emphasis" w:semiHidden="0" w:uiPriority="20" w:unhideWhenUsed="0" w:qFormat="1"/>
+    <w:lsdException w:name="Table Grid" w:semiHidden="0" w:uiPriority="39" w:unhideWhenUsed="0"/>
+    <w:lsdException w:name="Placeholder Text" w:unhideWhenUsed="0"/>
+    <w:lsdException w:name="No Spacing" w:semiHidden="0" w:uiPriority="1" w:unhideWhenUsed="0" w:qFormat="1"/>
+    <w:lsdException w:name="Light Shading" w:semiHidden="0" w:uiPriority="60" w:unhideWhenUsed="0"/>
+    <w:lsdException w:name="Light List" w:semiHidden="0" w:uiPriority="61" w:unhideWhenUsed="0"/>
+    <w:lsdException w:name="Light Grid" w:semiHidden="0" w:uiPriority="62" w:unhideWhenUsed="0"/>
+    <w:lsdException w:name="Medium Shading 1" w:semiHidden="0" w:uiPriority="63" w:unhideWhenUsed="0"/>
+    <w:lsdException w:name="Medium Shading 2" w:semiHidden="0" w:uiPriority="64" w:unhideWhenUsed="0"/>
+    <w:lsdException w:name="Medium List 1" w:semiHidden="0" w:uiPriority="65" w:unhideWhenUsed="0"/>
+    <w:lsdException w:name="Medium List 2" w:semiHidden="0" w:uiPriority="66" w:unhideWhenUsed="0"/>
+    <w:lsdException w:name="Medium Grid 1" w:semiHidden="0" w:uiPriority="67" w:unhideWhenUsed="0"/>
+    <w:lsdException w:name="Medium Grid 2" w:semiHidden="0" w:uiPriority="68" w:unhideWhenUsed="0"/>
+    <w:lsdException w:name="Medium Grid 3" w:semiHidden="0" w:uiPriority="69" w:unhideWhenUsed="0"/>
+    <w:lsdException w:name="Dark List" w:semiHidden="0" w:uiPriority="70" w:unhideWhenUsed="0"/>
+    <w:lsdException w:name="Colorful Shading" w:semiHidden="0" w:uiPriority="71" w:unhideWhenUsed="0"/>
+    <w:lsdException w:name="Colorful List" w:semiHidden="0" w:uiPriority="72" w:unhideWhenUsed="0"/>
+    <w:lsdException w:name="Colorful Grid" w:semiHidden="0" w:uiPriority="73" w:unhideWhenUsed="0"/>
+    <w:lsdException w:name="Light Shading Accent 1" w:semiHidden="0" w:uiPriority="60" w:unhideWhenUsed="0"/>
+    <w:lsdException w:name="Light List Accent 1" w:semiHidden="0" w:uiPriority="61" w:unhideWhenUsed="0"/>
+    <w:lsdException w:name="Light Grid Accent 1" w:semiHidden="0" w:uiPriority="62" w:unhideWhenUsed="0"/>
+    <w:lsdException w:name="Medium Shading 1 Accent 1" w:semiHidden="0" w:uiPriority="63" w:unhideWhenUsed="0"/>
+    <w:lsdException w:name="Medium Shading 2 Accent 1" w:semiHidden="0" w:uiPriority="64" w:unhideWhenUsed="0"/>
+    <w:lsdException w:name="Medium List 1 Accent 1" w:semiHidden="0" w:uiPriority="65" w:unhideWhenUsed="0"/>
+    <w:lsdException w:name="Revision" w:unhideWhenUsed="0"/>
+    <w:lsdException w:name="List Paragraph" w:semiHidden="0" w:uiPriority="34" w:unhideWhenUsed="0" w:qFormat="1"/>
+    <w:lsdException w:name="Quote" w:semiHidden="0" w:uiPriority="29" w:unhideWhenUsed="0" w:qFormat="1"/>
+    <w:lsdException w:name="Intense Quote" w:semiHidden="0" w:uiPriority="30" w:unhideWhenUsed="0" w:qFormat="1"/>
+    <w:lsdException w:name="Medium List 2 Accent 1" w:semiHidden="0" w:uiPriority="66" w:unhideWhenUsed="0"/>
+    <w:lsdException w:name="Medium Grid 1 Accent 1" w:semiHidden="0" w:uiPriority="67" w:unhideWhenUsed="0"/>
+    <w:lsdException w:name="Medium Grid 2 Accent 1" w:semiHidden="0" w:uiPriority="68" w:unhideWhenUsed="0"/>
+    <w:lsdException w:name="Medium Grid 3 Accent 1" w:semiHidden="0" w:uiPriority="69" w:unhideWhenUsed="0"/>
+    <w:lsdException w:name="Dark List Accent 1" w:semiHidden="0" w:uiPriority="70" w:unhideWhenUsed="0"/>
+    <w:lsdException w:name="Colorful Shading Accent 1" w:semiHidden="0" w:uiPriority="71" w:unhideWhenUsed="0"/>
+    <w:lsdException w:name="Colorful List Accent 1" w:semiHidden="0" w:uiPriority="72" w:unhideWhenUsed="0"/>
+    <w:lsdException w:name="Colorful Grid Accent 1" w:semiHidden="0" w:uiPriority="73" w:unhideWhenUsed="0"/>
+    <w:lsdException w:name="Light Shading Accent 2" w:semiHidden="0" w:uiPriority="60" w:unhideWhenUsed="0"/>
+    <w:lsdException w:name="Light List Accent 2" w:semiHidden="0" w:uiPriority="61" w:unhideWhenUsed="0"/>
+    <w:lsdException w:name="Light Grid Accent 2" w:semiHidden="0" w:uiPriority="62" w:unhideWhenUsed="0"/>
+    <w:lsdException w:name="Medium Shading 1 Accent 2" w:semiHidden="0" w:uiPriority="63" w:unhideWhenUsed="0"/>
+    <w:lsdException w:name="Medium Shading 2 Accent 2" w:semiHidden="0" w:uiPriority="64" w:unhideWhenUsed="0"/>
+    <w:lsdException w:name="Medium List 1 Accent 2" w:semiHidden="0" w:uiPriority="65" w:unhideWhenUsed="0"/>
+    <w:lsdException w:name="Medium List 2 Accent 2" w:semiHidden="0" w:uiPriority="66" w:unhideWhenUsed="0"/>
+    <w:lsdException w:name="Medium Grid 1 Accent 2" w:semiHidden="0" w:uiPriority="67" w:unhideWhenUsed="0"/>
+    <w:lsdException w:name="Medium Grid 2 Accent 2" w:semiHidden="0" w:uiPriority="68" w:unhideWhenUsed="0"/>
+    <w:lsdException w:name="Medium Grid 3 Accent 2" w:semiHidden="0" w:uiPriority="69" w:unhideWhenUsed="0"/>
+    <w:lsdException w:name="Dark List Accent 2" w:semiHidden="0" w:uiPriority="70" w:unhideWhenUsed="0"/>
+    <w:lsdException w:name="Colorful Shading Accent 2" w:semiHidden="0" w:uiPriority="71" w:unhideWhenUsed="0"/>
+    <w:lsdException w:name="Colorful List Accent 2" w:semiHidden="0" w:uiPriority="72" w:unhideWhenUsed="0"/>
+    <w:lsdException w:name="Colorful Grid Accent 2" w:semiHidden="0" w:uiPriority="73" w:unhideWhenUsed="0"/>
+    <w:lsdException w:name="Light Shading Accent 3" w:semiHidden="0" w:uiPriority="60" w:unhideWhenUsed="0"/>
+    <w:lsdException w:name="Light List Accent 3" w:semiHidden="0" w:uiPriority="61" w:unhideWhenUsed="0"/>
+    <w:lsdException w:name="Light Grid Accent 3" w:semiHidden="0" w:uiPriority="62" w:unhideWhenUsed="0"/>
+    <w:lsdException w:name="Medium Shading 1 Accent 3" w:semiHidden="0" w:uiPriority="63" w:unhideWhenUsed="0"/>
+    <w:lsdException w:name="Medium Shading 2 Accent 3" w:semiHidden="0" w:uiPriority="64" w:unhideWhenUsed="0"/>
+    <w:lsdException w:name="Medium List 1 Accent 3" w:semiHidden="0" w:uiPriority="65" w:unhideWhenUsed="0"/>
+    <w:lsdException w:name="Medium List 2 Accent 3" w:semiHidden="0" w:uiPriority="66" w:unhideWhenUsed="0"/>
+    <w:lsdException w:name="Medium Grid 1 Accent 3" w:semiHidden="0" w:uiPriority="67" w:unhideWhenUsed="0"/>
+    <w:lsdException w:name="Medium Grid 2 Accent 3" w:semiHidden="0" w:uiPriority="68" w:unhideWhenUsed="0"/>
+    <w:lsdException w:name="Medium Grid 3 Accent 3" w:semiHidden="0" w:uiPriority="69" w:unhideWhenUsed="0"/>
+    <w:lsdException w:name="Dark List Accent 3" w:semiHidden="0" w:uiPriority="70" w:unhideWhenUsed="0"/>
+    <w:lsdException w:name="Colorful Shading Accent 3" w:semiHidden="0" w:uiPriority="71" w:unhideWhenUsed="0"/>
+    <w:lsdException w:name="Colorful List Accent 3" w:semiHidden="0" w:uiPriority="72" w:unhideWhenUsed="0"/>
+    <w:lsdException w:name="Colorful Grid Accent 3" w:semiHidden="0" w:uiPriority="73" w:unhideWhenUsed="0"/>
+    <w:lsdException w:name="Light Shading Accent 4" w:semiHidden="0" w:uiPriority="60" w:unhideWhenUsed="0"/>
+    <w:lsdException w:name="Light List Accent 4" w:semiHidden="0" w:uiPriority="61" w:unhideWhenUsed="0"/>
+    <w:lsdException w:name="Light Grid Accent 4" w:semiHidden="0" w:uiPriority="62" w:unhideWhenUsed="0"/>
+    <w:lsdException w:name="Medium Shading 1 Accent 4" w:semiHidden="0" w:uiPriority="63" w:unhideWhenUsed="0"/>
+    <w:lsdException w:name="Medium Shading 2 Accent 4" w:semiHidden="0" w:uiPriority="64" w:unhideWhenUsed="0"/>
+    <w:lsdException w:name="Medium List 1 Accent 4" w:semiHidden="0" w:uiPriority="65" w:unhideWhenUsed="0"/>
+    <w:lsdException w:name="Medium List 2 Accent 4" w:semiHidden="0" w:uiPriority="66" w:unhideWhenUsed="0"/>
+    <w:lsdException w:name="Medium Grid 1 Accent 4" w:semiHidden="0" w:uiPriority="67" w:unhideWhenUsed="0"/>
+    <w:lsdException w:name="Medium Grid 2 Accent 4" w:semiHidden="0" w:uiPriority="68" w:unhideWhenUsed="0"/>
+    <w:lsdException w:name="Medium Grid 3 Accent 4" w:semiHidden="0" w:uiPriority="69" w:unhideWhenUsed="0"/>
+    <w:lsdException w:name="Dark List Accent 4" w:semiHidden="0" w:uiPriority="70" w:unhideWhenUsed="0"/>
+    <w:lsdException w:name="Colorful Shading Accent 4" w:semiHidden="0" w:uiPriority="71" w:unhideWhenUsed="0"/>
+    <w:lsdException w:name="Colorful List Accent 4" w:semiHidden="0" w:uiPriority="72" w:unhideWhenUsed="0"/>
+    <w:lsdException w:name="Colorful Grid Accent 4" w:semiHidden="0" w:uiPriority="73" w:unhideWhenUsed="0"/>
+    <w:lsdException w:name="Light Shading Accent 5" w:semiHidden="0" w:uiPriority="60" w:unhideWhenUsed="0"/>
+    <w:lsdException w:name="Light List Accent 5" w:semiHidden="0" w:uiPriority="61" w:unhideWhenUsed="0"/>
+    <w:lsdException w:name="Light Grid Accent 5" w:semiHidden="0" w:uiPriority="62" w:unhideWhenUsed="0"/>
+    <w:lsdException w:name="Medium Shading 1 Accent 5" w:semiHidden="0" w:uiPriority="63" w:unhideWhenUsed="0"/>
+    <w:lsdException w:name="Medium Shading 2 Accent 5" w:semiHidden="0" w:uiPriority="64" w:unhideWhenUsed="0"/>
+    <w:lsdException w:name="Medium List 1 Accent 5" w:semiHidden="0" w:uiPriority="65" w:unhideWhenUsed="0"/>
+    <w:lsdException w:name="Medium List 2 Accent 5" w:semiHidden="0" w:uiPriority="66" w:unhideWhenUsed="0"/>
+    <w:lsdException w:name="Medium Grid 1 Accent 5" w:semiHidden="0" w:uiPriority="67" w:unhideWhenUsed="0"/>
+    <w:lsdException w:name="Medium Grid 2 Accent 5" w:semiHidden="0" w:uiPriority="68" w:unhideWhenUsed="0"/>
+    <w:lsdException w:name="Medium Grid 3 Accent 5" w:semiHidden="0" w:uiPriority="69" w:unhideWhenUsed="0"/>
+    <w:lsdException w:name="Dark List Accent 5" w:semiHidden="0" w:uiPriority="70" w:unhideWhenUsed="0"/>
+    <w:lsdException w:name="Colorful Shading Accent 5" w:semiHidden="0" w:uiPriority="71" w:unhideWhenUsed="0"/>
+    <w:lsdException w:name="Colorful List Accent 5" w:semiHidden="0" w:uiPriority="72" w:unhideWhenUsed="0"/>
+    <w:lsdException w:name="Colorful Grid Accent 5" w:semiHidden="0" w:uiPriority="73" w:unhideWhenUsed="0"/>
+    <w:lsdException w:name="Light Shading Accent 6" w:semiHidden="0" w:uiPriority="60" w:unhideWhenUsed="0"/>
+    <w:lsdException w:name="Light List Accent 6" w:semiHidden="0" w:uiPriority="61" w:unhideWhenUsed="0"/>
+    <w:lsdException w:name="Light Grid Accent 6" w:semiHidden="0" w:uiPriority="62" w:unhideWhenUsed="0"/>
+    <w:lsdException w:name="Medium Shading 1 Accent 6" w:semiHidden="0" w:uiPriority="63" w:unhideWhenUsed="0"/>
+    <w:lsdException w:name="Medium Shading 2 Accent 6" w:semiHidden="0" w:uiPriority="64" w:unhideWhenUsed="0"/>
+    <w:lsdException w:name="Medium List 1 Accent 6" w:semiHidden="0" w:uiPriority="65" w:unhideWhenUsed="0"/>
+    <w:lsdException w:name="Medium List 2 Accent 6" w:semiHidden="0" w:uiPriority="66" w:unhideWhenUsed="0"/>
+    <w:lsdException w:name="Medium Grid 1 Accent 6" w:semiHidden="0" w:uiPriority="67" w:unhideWhenUsed="0"/>
+    <w:lsdException w:name="Medium Grid 2 Accent 6" w:semiHidden="0" w:uiPriority="68" w:unhideWhenUsed="0"/>
+    <w:lsdException w:name="Medium Grid 3 Accent 6" w:semiHidden="0" w:uiPriority="69" w:unhideWhenUsed="0"/>
+    <w:lsdException w:name="Dark List Accent 6" w:semiHidden="0" w:uiPriority="70" w:unhideWhenUsed="0"/>
+    <w:lsdException w:name="Colorful Shading Accent 6" w:semiHidden="0" w:uiPriority="71" w:unhideWhenUsed="0"/>
+    <w:lsdException w:name="Colorful List Accent 6" w:semiHidden="0" w:uiPriority="72" w:unhideWhenUsed="0"/>
+    <w:lsdException w:name="Colorful Grid Accent 6" w:semiHidden="0" w:uiPriority="73" w:unhideWhenUsed="0"/>
+    <w:lsdException w:name="Subtle Emphasis" w:semiHidden="0" w:uiPriority="19" w:unhideWhenUsed="0" w:qFormat="1"/>
+    <w:lsdException w:name="Intense Emphasis" w:semiHidden="0" w:uiPriority="21" w:unhideWhenUsed="0" w:qFormat="1"/>
+    <w:lsdException w:name="Subtle Reference" w:semiHidden="0" w:uiPriority="31" w:unhideWhenUsed="0" w:qFormat="1"/>
+    <w:lsdException w:name="Intense Reference" w:semiHidden="0" w:uiPriority="32" w:unhideWhenUsed="0" w:qFormat="1"/>
+    <w:lsdException w:name="Book Title" w:semiHidden="0" w:uiPriority="33" w:unhideWhenUsed="0" w:qFormat="1"/>
+    <w:lsdException w:name="Bibliography" w:uiPriority="37"/>
+    <w:lsdException w:name="TOC Heading" w:uiPriority="39" w:qFormat="1"/>
   </w:latentStyles>
   <w:style w:type="paragraph" w:default="1" w:styleId="a">
     <w:name w:val="Normal"/>
@@ -657,6 +1317,50 @@
       <w:widowControl w:val="0"/>
       <w:jc w:val="both"/>
     </w:pPr>
+  </w:style>
+  <w:style w:type="paragraph" w:styleId="1">
+    <w:name w:val="heading 1"/>
+    <w:basedOn w:val="a"/>
+    <w:link w:val="1Char"/>
+    <w:uiPriority w:val="9"/>
+    <w:qFormat/>
+    <w:rsid w:val="003713A5"/>
+    <w:pPr>
+      <w:widowControl/>
+      <w:spacing w:before="100" w:beforeAutospacing="1" w:after="100" w:afterAutospacing="1"/>
+      <w:jc w:val="left"/>
+      <w:outlineLvl w:val="0"/>
+    </w:pPr>
+    <w:rPr>
+      <w:rFonts w:ascii="宋体" w:eastAsia="宋体" w:hAnsi="宋体" w:cs="宋体"/>
+      <w:b/>
+      <w:bCs/>
+      <w:kern w:val="36"/>
+      <w:sz w:val="48"/>
+      <w:szCs w:val="48"/>
+    </w:rPr>
+  </w:style>
+  <w:style w:type="paragraph" w:styleId="2">
+    <w:name w:val="heading 2"/>
+    <w:basedOn w:val="a"/>
+    <w:link w:val="2Char"/>
+    <w:uiPriority w:val="9"/>
+    <w:qFormat/>
+    <w:rsid w:val="003713A5"/>
+    <w:pPr>
+      <w:widowControl/>
+      <w:spacing w:before="100" w:beforeAutospacing="1" w:after="100" w:afterAutospacing="1"/>
+      <w:jc w:val="left"/>
+      <w:outlineLvl w:val="1"/>
+    </w:pPr>
+    <w:rPr>
+      <w:rFonts w:ascii="宋体" w:eastAsia="宋体" w:hAnsi="宋体" w:cs="宋体"/>
+      <w:b/>
+      <w:bCs/>
+      <w:kern w:val="0"/>
+      <w:sz w:val="36"/>
+      <w:szCs w:val="36"/>
+    </w:rPr>
   </w:style>
   <w:style w:type="character" w:default="1" w:styleId="a0">
     <w:name w:val="Default Paragraph Font"/>
@@ -748,6 +1452,480 @@
     <w:rPr>
       <w:sz w:val="18"/>
       <w:szCs w:val="18"/>
+    </w:rPr>
+  </w:style>
+  <w:style w:type="paragraph" w:styleId="a5">
+    <w:name w:val="Balloon Text"/>
+    <w:basedOn w:val="a"/>
+    <w:link w:val="Char1"/>
+    <w:uiPriority w:val="99"/>
+    <w:semiHidden/>
+    <w:unhideWhenUsed/>
+    <w:rsid w:val="003713A5"/>
+    <w:rPr>
+      <w:sz w:val="18"/>
+      <w:szCs w:val="18"/>
+    </w:rPr>
+  </w:style>
+  <w:style w:type="character" w:customStyle="1" w:styleId="Char1">
+    <w:name w:val="批注框文本 Char"/>
+    <w:basedOn w:val="a0"/>
+    <w:link w:val="a5"/>
+    <w:uiPriority w:val="99"/>
+    <w:semiHidden/>
+    <w:rsid w:val="003713A5"/>
+    <w:rPr>
+      <w:sz w:val="18"/>
+      <w:szCs w:val="18"/>
+    </w:rPr>
+  </w:style>
+  <w:style w:type="character" w:customStyle="1" w:styleId="1Char">
+    <w:name w:val="标题 1 Char"/>
+    <w:basedOn w:val="a0"/>
+    <w:link w:val="1"/>
+    <w:uiPriority w:val="9"/>
+    <w:rsid w:val="003713A5"/>
+    <w:rPr>
+      <w:rFonts w:ascii="宋体" w:eastAsia="宋体" w:hAnsi="宋体" w:cs="宋体"/>
+      <w:b/>
+      <w:bCs/>
+      <w:kern w:val="36"/>
+      <w:sz w:val="48"/>
+      <w:szCs w:val="48"/>
+    </w:rPr>
+  </w:style>
+  <w:style w:type="character" w:customStyle="1" w:styleId="2Char">
+    <w:name w:val="标题 2 Char"/>
+    <w:basedOn w:val="a0"/>
+    <w:link w:val="2"/>
+    <w:uiPriority w:val="9"/>
+    <w:rsid w:val="003713A5"/>
+    <w:rPr>
+      <w:rFonts w:ascii="宋体" w:eastAsia="宋体" w:hAnsi="宋体" w:cs="宋体"/>
+      <w:b/>
+      <w:bCs/>
+      <w:kern w:val="0"/>
+      <w:sz w:val="36"/>
+      <w:szCs w:val="36"/>
+    </w:rPr>
+  </w:style>
+  <w:style w:type="paragraph" w:styleId="a6">
+    <w:name w:val="Normal (Web)"/>
+    <w:basedOn w:val="a"/>
+    <w:uiPriority w:val="99"/>
+    <w:semiHidden/>
+    <w:unhideWhenUsed/>
+    <w:rsid w:val="003713A5"/>
+    <w:pPr>
+      <w:widowControl/>
+      <w:spacing w:before="100" w:beforeAutospacing="1" w:after="100" w:afterAutospacing="1"/>
+      <w:jc w:val="left"/>
+    </w:pPr>
+    <w:rPr>
+      <w:rFonts w:ascii="宋体" w:eastAsia="宋体" w:hAnsi="宋体" w:cs="宋体"/>
+      <w:kern w:val="0"/>
+      <w:sz w:val="24"/>
+      <w:szCs w:val="24"/>
+    </w:rPr>
+  </w:style>
+  <w:style w:type="character" w:styleId="HTML">
+    <w:name w:val="HTML Code"/>
+    <w:basedOn w:val="a0"/>
+    <w:uiPriority w:val="99"/>
+    <w:semiHidden/>
+    <w:unhideWhenUsed/>
+    <w:rsid w:val="003713A5"/>
+    <w:rPr>
+      <w:rFonts w:ascii="宋体" w:eastAsia="宋体" w:hAnsi="宋体" w:cs="宋体"/>
+      <w:sz w:val="24"/>
+      <w:szCs w:val="24"/>
+    </w:rPr>
+  </w:style>
+</w:styles>
+</file>
+
+<file path=word/stylesWithEffects.xml><?xml version="1.0" encoding="utf-8"?>
+<w:styles xmlns:wpc="http://schemas.microsoft.com/office/word/2010/wordprocessingCanvas" xmlns:mc="http://schemas.openxmlformats.org/markup-compatibility/2006" xmlns:o="urn:schemas-microsoft-com:office:office" xmlns:r="http://schemas.openxmlformats.org/officeDocument/2006/relationships" xmlns:m="http://schemas.openxmlformats.org/officeDocument/2006/math" xmlns:v="urn:schemas-microsoft-com:vml" xmlns:wp14="http://schemas.microsoft.com/office/word/2010/wordprocessingDrawing" xmlns:wp="http://schemas.openxmlformats.org/drawingml/2006/wordprocessingDrawing" xmlns:w10="urn:schemas-microsoft-com:office:word" xmlns:w="http://schemas.openxmlformats.org/wordprocessingml/2006/main" xmlns:w14="http://schemas.microsoft.com/office/word/2010/wordml" xmlns:wpg="http://schemas.microsoft.com/office/word/2010/wordprocessingGroup" xmlns:wpi="http://schemas.microsoft.com/office/word/2010/wordprocessingInk" xmlns:wne="http://schemas.microsoft.com/office/word/2006/wordml" xmlns:wps="http://schemas.microsoft.com/office/word/2010/wordprocessingShape" mc:Ignorable="w14 wp14">
+  <w:docDefaults>
+    <w:rPrDefault>
+      <w:rPr>
+        <w:rFonts w:asciiTheme="minorHAnsi" w:eastAsiaTheme="minorEastAsia" w:hAnsiTheme="minorHAnsi" w:cstheme="minorBidi"/>
+        <w:kern w:val="2"/>
+        <w:sz w:val="21"/>
+        <w:szCs w:val="22"/>
+        <w:lang w:val="en-US" w:eastAsia="zh-CN" w:bidi="ar-SA"/>
+      </w:rPr>
+    </w:rPrDefault>
+    <w:pPrDefault/>
+  </w:docDefaults>
+  <w:latentStyles w:defLockedState="0" w:defUIPriority="99" w:defSemiHidden="1" w:defUnhideWhenUsed="1" w:defQFormat="0" w:count="267">
+    <w:lsdException w:name="Normal" w:semiHidden="0" w:uiPriority="0" w:unhideWhenUsed="0" w:qFormat="1"/>
+    <w:lsdException w:name="heading 1" w:semiHidden="0" w:uiPriority="9" w:unhideWhenUsed="0" w:qFormat="1"/>
+    <w:lsdException w:name="heading 2" w:uiPriority="9" w:qFormat="1"/>
+    <w:lsdException w:name="heading 3" w:uiPriority="9" w:qFormat="1"/>
+    <w:lsdException w:name="heading 4" w:uiPriority="9" w:qFormat="1"/>
+    <w:lsdException w:name="heading 5" w:uiPriority="9" w:qFormat="1"/>
+    <w:lsdException w:name="heading 6" w:uiPriority="9" w:qFormat="1"/>
+    <w:lsdException w:name="heading 7" w:uiPriority="9" w:qFormat="1"/>
+    <w:lsdException w:name="heading 8" w:uiPriority="9" w:qFormat="1"/>
+    <w:lsdException w:name="heading 9" w:uiPriority="9" w:qFormat="1"/>
+    <w:lsdException w:name="toc 1" w:uiPriority="39"/>
+    <w:lsdException w:name="toc 2" w:uiPriority="39"/>
+    <w:lsdException w:name="toc 3" w:uiPriority="39"/>
+    <w:lsdException w:name="toc 4" w:uiPriority="39"/>
+    <w:lsdException w:name="toc 5" w:uiPriority="39"/>
+    <w:lsdException w:name="toc 6" w:uiPriority="39"/>
+    <w:lsdException w:name="toc 7" w:uiPriority="39"/>
+    <w:lsdException w:name="toc 8" w:uiPriority="39"/>
+    <w:lsdException w:name="toc 9" w:uiPriority="39"/>
+    <w:lsdException w:name="caption" w:uiPriority="35" w:qFormat="1"/>
+    <w:lsdException w:name="Title" w:semiHidden="0" w:uiPriority="10" w:unhideWhenUsed="0" w:qFormat="1"/>
+    <w:lsdException w:name="Default Paragraph Font" w:uiPriority="1"/>
+    <w:lsdException w:name="Subtitle" w:semiHidden="0" w:uiPriority="11" w:unhideWhenUsed="0" w:qFormat="1"/>
+    <w:lsdException w:name="Strong" w:semiHidden="0" w:uiPriority="22" w:unhideWhenUsed="0" w:qFormat="1"/>
+    <w:lsdException w:name="Emphasis" w:semiHidden="0" w:uiPriority="20" w:unhideWhenUsed="0" w:qFormat="1"/>
+    <w:lsdException w:name="Table Grid" w:semiHidden="0" w:uiPriority="39" w:unhideWhenUsed="0"/>
+    <w:lsdException w:name="Placeholder Text" w:unhideWhenUsed="0"/>
+    <w:lsdException w:name="No Spacing" w:semiHidden="0" w:uiPriority="1" w:unhideWhenUsed="0" w:qFormat="1"/>
+    <w:lsdException w:name="Light Shading" w:semiHidden="0" w:uiPriority="60" w:unhideWhenUsed="0"/>
+    <w:lsdException w:name="Light List" w:semiHidden="0" w:uiPriority="61" w:unhideWhenUsed="0"/>
+    <w:lsdException w:name="Light Grid" w:semiHidden="0" w:uiPriority="62" w:unhideWhenUsed="0"/>
+    <w:lsdException w:name="Medium Shading 1" w:semiHidden="0" w:uiPriority="63" w:unhideWhenUsed="0"/>
+    <w:lsdException w:name="Medium Shading 2" w:semiHidden="0" w:uiPriority="64" w:unhideWhenUsed="0"/>
+    <w:lsdException w:name="Medium List 1" w:semiHidden="0" w:uiPriority="65" w:unhideWhenUsed="0"/>
+    <w:lsdException w:name="Medium List 2" w:semiHidden="0" w:uiPriority="66" w:unhideWhenUsed="0"/>
+    <w:lsdException w:name="Medium Grid 1" w:semiHidden="0" w:uiPriority="67" w:unhideWhenUsed="0"/>
+    <w:lsdException w:name="Medium Grid 2" w:semiHidden="0" w:uiPriority="68" w:unhideWhenUsed="0"/>
+    <w:lsdException w:name="Medium Grid 3" w:semiHidden="0" w:uiPriority="69" w:unhideWhenUsed="0"/>
+    <w:lsdException w:name="Dark List" w:semiHidden="0" w:uiPriority="70" w:unhideWhenUsed="0"/>
+    <w:lsdException w:name="Colorful Shading" w:semiHidden="0" w:uiPriority="71" w:unhideWhenUsed="0"/>
+    <w:lsdException w:name="Colorful List" w:semiHidden="0" w:uiPriority="72" w:unhideWhenUsed="0"/>
+    <w:lsdException w:name="Colorful Grid" w:semiHidden="0" w:uiPriority="73" w:unhideWhenUsed="0"/>
+    <w:lsdException w:name="Light Shading Accent 1" w:semiHidden="0" w:uiPriority="60" w:unhideWhenUsed="0"/>
+    <w:lsdException w:name="Light List Accent 1" w:semiHidden="0" w:uiPriority="61" w:unhideWhenUsed="0"/>
+    <w:lsdException w:name="Light Grid Accent 1" w:semiHidden="0" w:uiPriority="62" w:unhideWhenUsed="0"/>
+    <w:lsdException w:name="Medium Shading 1 Accent 1" w:semiHidden="0" w:uiPriority="63" w:unhideWhenUsed="0"/>
+    <w:lsdException w:name="Medium Shading 2 Accent 1" w:semiHidden="0" w:uiPriority="64" w:unhideWhenUsed="0"/>
+    <w:lsdException w:name="Medium List 1 Accent 1" w:semiHidden="0" w:uiPriority="65" w:unhideWhenUsed="0"/>
+    <w:lsdException w:name="Revision" w:unhideWhenUsed="0"/>
+    <w:lsdException w:name="List Paragraph" w:semiHidden="0" w:uiPriority="34" w:unhideWhenUsed="0" w:qFormat="1"/>
+    <w:lsdException w:name="Quote" w:semiHidden="0" w:uiPriority="29" w:unhideWhenUsed="0" w:qFormat="1"/>
+    <w:lsdException w:name="Intense Quote" w:semiHidden="0" w:uiPriority="30" w:unhideWhenUsed="0" w:qFormat="1"/>
+    <w:lsdException w:name="Medium List 2 Accent 1" w:semiHidden="0" w:uiPriority="66" w:unhideWhenUsed="0"/>
+    <w:lsdException w:name="Medium Grid 1 Accent 1" w:semiHidden="0" w:uiPriority="67" w:unhideWhenUsed="0"/>
+    <w:lsdException w:name="Medium Grid 2 Accent 1" w:semiHidden="0" w:uiPriority="68" w:unhideWhenUsed="0"/>
+    <w:lsdException w:name="Medium Grid 3 Accent 1" w:semiHidden="0" w:uiPriority="69" w:unhideWhenUsed="0"/>
+    <w:lsdException w:name="Dark List Accent 1" w:semiHidden="0" w:uiPriority="70" w:unhideWhenUsed="0"/>
+    <w:lsdException w:name="Colorful Shading Accent 1" w:semiHidden="0" w:uiPriority="71" w:unhideWhenUsed="0"/>
+    <w:lsdException w:name="Colorful List Accent 1" w:semiHidden="0" w:uiPriority="72" w:unhideWhenUsed="0"/>
+    <w:lsdException w:name="Colorful Grid Accent 1" w:semiHidden="0" w:uiPriority="73" w:unhideWhenUsed="0"/>
+    <w:lsdException w:name="Light Shading Accent 2" w:semiHidden="0" w:uiPriority="60" w:unhideWhenUsed="0"/>
+    <w:lsdException w:name="Light List Accent 2" w:semiHidden="0" w:uiPriority="61" w:unhideWhenUsed="0"/>
+    <w:lsdException w:name="Light Grid Accent 2" w:semiHidden="0" w:uiPriority="62" w:unhideWhenUsed="0"/>
+    <w:lsdException w:name="Medium Shading 1 Accent 2" w:semiHidden="0" w:uiPriority="63" w:unhideWhenUsed="0"/>
+    <w:lsdException w:name="Medium Shading 2 Accent 2" w:semiHidden="0" w:uiPriority="64" w:unhideWhenUsed="0"/>
+    <w:lsdException w:name="Medium List 1 Accent 2" w:semiHidden="0" w:uiPriority="65" w:unhideWhenUsed="0"/>
+    <w:lsdException w:name="Medium List 2 Accent 2" w:semiHidden="0" w:uiPriority="66" w:unhideWhenUsed="0"/>
+    <w:lsdException w:name="Medium Grid 1 Accent 2" w:semiHidden="0" w:uiPriority="67" w:unhideWhenUsed="0"/>
+    <w:lsdException w:name="Medium Grid 2 Accent 2" w:semiHidden="0" w:uiPriority="68" w:unhideWhenUsed="0"/>
+    <w:lsdException w:name="Medium Grid 3 Accent 2" w:semiHidden="0" w:uiPriority="69" w:unhideWhenUsed="0"/>
+    <w:lsdException w:name="Dark List Accent 2" w:semiHidden="0" w:uiPriority="70" w:unhideWhenUsed="0"/>
+    <w:lsdException w:name="Colorful Shading Accent 2" w:semiHidden="0" w:uiPriority="71" w:unhideWhenUsed="0"/>
+    <w:lsdException w:name="Colorful List Accent 2" w:semiHidden="0" w:uiPriority="72" w:unhideWhenUsed="0"/>
+    <w:lsdException w:name="Colorful Grid Accent 2" w:semiHidden="0" w:uiPriority="73" w:unhideWhenUsed="0"/>
+    <w:lsdException w:name="Light Shading Accent 3" w:semiHidden="0" w:uiPriority="60" w:unhideWhenUsed="0"/>
+    <w:lsdException w:name="Light List Accent 3" w:semiHidden="0" w:uiPriority="61" w:unhideWhenUsed="0"/>
+    <w:lsdException w:name="Light Grid Accent 3" w:semiHidden="0" w:uiPriority="62" w:unhideWhenUsed="0"/>
+    <w:lsdException w:name="Medium Shading 1 Accent 3" w:semiHidden="0" w:uiPriority="63" w:unhideWhenUsed="0"/>
+    <w:lsdException w:name="Medium Shading 2 Accent 3" w:semiHidden="0" w:uiPriority="64" w:unhideWhenUsed="0"/>
+    <w:lsdException w:name="Medium List 1 Accent 3" w:semiHidden="0" w:uiPriority="65" w:unhideWhenUsed="0"/>
+    <w:lsdException w:name="Medium List 2 Accent 3" w:semiHidden="0" w:uiPriority="66" w:unhideWhenUsed="0"/>
+    <w:lsdException w:name="Medium Grid 1 Accent 3" w:semiHidden="0" w:uiPriority="67" w:unhideWhenUsed="0"/>
+    <w:lsdException w:name="Medium Grid 2 Accent 3" w:semiHidden="0" w:uiPriority="68" w:unhideWhenUsed="0"/>
+    <w:lsdException w:name="Medium Grid 3 Accent 3" w:semiHidden="0" w:uiPriority="69" w:unhideWhenUsed="0"/>
+    <w:lsdException w:name="Dark List Accent 3" w:semiHidden="0" w:uiPriority="70" w:unhideWhenUsed="0"/>
+    <w:lsdException w:name="Colorful Shading Accent 3" w:semiHidden="0" w:uiPriority="71" w:unhideWhenUsed="0"/>
+    <w:lsdException w:name="Colorful List Accent 3" w:semiHidden="0" w:uiPriority="72" w:unhideWhenUsed="0"/>
+    <w:lsdException w:name="Colorful Grid Accent 3" w:semiHidden="0" w:uiPriority="73" w:unhideWhenUsed="0"/>
+    <w:lsdException w:name="Light Shading Accent 4" w:semiHidden="0" w:uiPriority="60" w:unhideWhenUsed="0"/>
+    <w:lsdException w:name="Light List Accent 4" w:semiHidden="0" w:uiPriority="61" w:unhideWhenUsed="0"/>
+    <w:lsdException w:name="Light Grid Accent 4" w:semiHidden="0" w:uiPriority="62" w:unhideWhenUsed="0"/>
+    <w:lsdException w:name="Medium Shading 1 Accent 4" w:semiHidden="0" w:uiPriority="63" w:unhideWhenUsed="0"/>
+    <w:lsdException w:name="Medium Shading 2 Accent 4" w:semiHidden="0" w:uiPriority="64" w:unhideWhenUsed="0"/>
+    <w:lsdException w:name="Medium List 1 Accent 4" w:semiHidden="0" w:uiPriority="65" w:unhideWhenUsed="0"/>
+    <w:lsdException w:name="Medium List 2 Accent 4" w:semiHidden="0" w:uiPriority="66" w:unhideWhenUsed="0"/>
+    <w:lsdException w:name="Medium Grid 1 Accent 4" w:semiHidden="0" w:uiPriority="67" w:unhideWhenUsed="0"/>
+    <w:lsdException w:name="Medium Grid 2 Accent 4" w:semiHidden="0" w:uiPriority="68" w:unhideWhenUsed="0"/>
+    <w:lsdException w:name="Medium Grid 3 Accent 4" w:semiHidden="0" w:uiPriority="69" w:unhideWhenUsed="0"/>
+    <w:lsdException w:name="Dark List Accent 4" w:semiHidden="0" w:uiPriority="70" w:unhideWhenUsed="0"/>
+    <w:lsdException w:name="Colorful Shading Accent 4" w:semiHidden="0" w:uiPriority="71" w:unhideWhenUsed="0"/>
+    <w:lsdException w:name="Colorful List Accent 4" w:semiHidden="0" w:uiPriority="72" w:unhideWhenUsed="0"/>
+    <w:lsdException w:name="Colorful Grid Accent 4" w:semiHidden="0" w:uiPriority="73" w:unhideWhenUsed="0"/>
+    <w:lsdException w:name="Light Shading Accent 5" w:semiHidden="0" w:uiPriority="60" w:unhideWhenUsed="0"/>
+    <w:lsdException w:name="Light List Accent 5" w:semiHidden="0" w:uiPriority="61" w:unhideWhenUsed="0"/>
+    <w:lsdException w:name="Light Grid Accent 5" w:semiHidden="0" w:uiPriority="62" w:unhideWhenUsed="0"/>
+    <w:lsdException w:name="Medium Shading 1 Accent 5" w:semiHidden="0" w:uiPriority="63" w:unhideWhenUsed="0"/>
+    <w:lsdException w:name="Medium Shading 2 Accent 5" w:semiHidden="0" w:uiPriority="64" w:unhideWhenUsed="0"/>
+    <w:lsdException w:name="Medium List 1 Accent 5" w:semiHidden="0" w:uiPriority="65" w:unhideWhenUsed="0"/>
+    <w:lsdException w:name="Medium List 2 Accent 5" w:semiHidden="0" w:uiPriority="66" w:unhideWhenUsed="0"/>
+    <w:lsdException w:name="Medium Grid 1 Accent 5" w:semiHidden="0" w:uiPriority="67" w:unhideWhenUsed="0"/>
+    <w:lsdException w:name="Medium Grid 2 Accent 5" w:semiHidden="0" w:uiPriority="68" w:unhideWhenUsed="0"/>
+    <w:lsdException w:name="Medium Grid 3 Accent 5" w:semiHidden="0" w:uiPriority="69" w:unhideWhenUsed="0"/>
+    <w:lsdException w:name="Dark List Accent 5" w:semiHidden="0" w:uiPriority="70" w:unhideWhenUsed="0"/>
+    <w:lsdException w:name="Colorful Shading Accent 5" w:semiHidden="0" w:uiPriority="71" w:unhideWhenUsed="0"/>
+    <w:lsdException w:name="Colorful List Accent 5" w:semiHidden="0" w:uiPriority="72" w:unhideWhenUsed="0"/>
+    <w:lsdException w:name="Colorful Grid Accent 5" w:semiHidden="0" w:uiPriority="73" w:unhideWhenUsed="0"/>
+    <w:lsdException w:name="Light Shading Accent 6" w:semiHidden="0" w:uiPriority="60" w:unhideWhenUsed="0"/>
+    <w:lsdException w:name="Light List Accent 6" w:semiHidden="0" w:uiPriority="61" w:unhideWhenUsed="0"/>
+    <w:lsdException w:name="Light Grid Accent 6" w:semiHidden="0" w:uiPriority="62" w:unhideWhenUsed="0"/>
+    <w:lsdException w:name="Medium Shading 1 Accent 6" w:semiHidden="0" w:uiPriority="63" w:unhideWhenUsed="0"/>
+    <w:lsdException w:name="Medium Shading 2 Accent 6" w:semiHidden="0" w:uiPriority="64" w:unhideWhenUsed="0"/>
+    <w:lsdException w:name="Medium List 1 Accent 6" w:semiHidden="0" w:uiPriority="65" w:unhideWhenUsed="0"/>
+    <w:lsdException w:name="Medium List 2 Accent 6" w:semiHidden="0" w:uiPriority="66" w:unhideWhenUsed="0"/>
+    <w:lsdException w:name="Medium Grid 1 Accent 6" w:semiHidden="0" w:uiPriority="67" w:unhideWhenUsed="0"/>
+    <w:lsdException w:name="Medium Grid 2 Accent 6" w:semiHidden="0" w:uiPriority="68" w:unhideWhenUsed="0"/>
+    <w:lsdException w:name="Medium Grid 3 Accent 6" w:semiHidden="0" w:uiPriority="69" w:unhideWhenUsed="0"/>
+    <w:lsdException w:name="Dark List Accent 6" w:semiHidden="0" w:uiPriority="70" w:unhideWhenUsed="0"/>
+    <w:lsdException w:name="Colorful Shading Accent 6" w:semiHidden="0" w:uiPriority="71" w:unhideWhenUsed="0"/>
+    <w:lsdException w:name="Colorful List Accent 6" w:semiHidden="0" w:uiPriority="72" w:unhideWhenUsed="0"/>
+    <w:lsdException w:name="Colorful Grid Accent 6" w:semiHidden="0" w:uiPriority="73" w:unhideWhenUsed="0"/>
+    <w:lsdException w:name="Subtle Emphasis" w:semiHidden="0" w:uiPriority="19" w:unhideWhenUsed="0" w:qFormat="1"/>
+    <w:lsdException w:name="Intense Emphasis" w:semiHidden="0" w:uiPriority="21" w:unhideWhenUsed="0" w:qFormat="1"/>
+    <w:lsdException w:name="Subtle Reference" w:semiHidden="0" w:uiPriority="31" w:unhideWhenUsed="0" w:qFormat="1"/>
+    <w:lsdException w:name="Intense Reference" w:semiHidden="0" w:uiPriority="32" w:unhideWhenUsed="0" w:qFormat="1"/>
+    <w:lsdException w:name="Book Title" w:semiHidden="0" w:uiPriority="33" w:unhideWhenUsed="0" w:qFormat="1"/>
+    <w:lsdException w:name="Bibliography" w:uiPriority="37"/>
+    <w:lsdException w:name="TOC Heading" w:uiPriority="39" w:qFormat="1"/>
+  </w:latentStyles>
+  <w:style w:type="paragraph" w:default="1" w:styleId="a">
+    <w:name w:val="Normal"/>
+    <w:qFormat/>
+    <w:pPr>
+      <w:widowControl w:val="0"/>
+      <w:jc w:val="both"/>
+    </w:pPr>
+  </w:style>
+  <w:style w:type="paragraph" w:styleId="1">
+    <w:name w:val="heading 1"/>
+    <w:basedOn w:val="a"/>
+    <w:link w:val="1Char"/>
+    <w:uiPriority w:val="9"/>
+    <w:qFormat/>
+    <w:rsid w:val="003713A5"/>
+    <w:pPr>
+      <w:widowControl/>
+      <w:spacing w:before="100" w:beforeAutospacing="1" w:after="100" w:afterAutospacing="1"/>
+      <w:jc w:val="left"/>
+      <w:outlineLvl w:val="0"/>
+    </w:pPr>
+    <w:rPr>
+      <w:rFonts w:ascii="宋体" w:eastAsia="宋体" w:hAnsi="宋体" w:cs="宋体"/>
+      <w:b/>
+      <w:bCs/>
+      <w:kern w:val="36"/>
+      <w:sz w:val="48"/>
+      <w:szCs w:val="48"/>
+    </w:rPr>
+  </w:style>
+  <w:style w:type="paragraph" w:styleId="2">
+    <w:name w:val="heading 2"/>
+    <w:basedOn w:val="a"/>
+    <w:link w:val="2Char"/>
+    <w:uiPriority w:val="9"/>
+    <w:qFormat/>
+    <w:rsid w:val="003713A5"/>
+    <w:pPr>
+      <w:widowControl/>
+      <w:spacing w:before="100" w:beforeAutospacing="1" w:after="100" w:afterAutospacing="1"/>
+      <w:jc w:val="left"/>
+      <w:outlineLvl w:val="1"/>
+    </w:pPr>
+    <w:rPr>
+      <w:rFonts w:ascii="宋体" w:eastAsia="宋体" w:hAnsi="宋体" w:cs="宋体"/>
+      <w:b/>
+      <w:bCs/>
+      <w:kern w:val="0"/>
+      <w:sz w:val="36"/>
+      <w:szCs w:val="36"/>
+    </w:rPr>
+  </w:style>
+  <w:style w:type="character" w:default="1" w:styleId="a0">
+    <w:name w:val="Default Paragraph Font"/>
+    <w:uiPriority w:val="1"/>
+    <w:semiHidden/>
+    <w:unhideWhenUsed/>
+  </w:style>
+  <w:style w:type="table" w:default="1" w:styleId="a1">
+    <w:name w:val="Normal Table"/>
+    <w:uiPriority w:val="99"/>
+    <w:semiHidden/>
+    <w:unhideWhenUsed/>
+    <w:tblPr>
+      <w:tblInd w:w="0" w:type="dxa"/>
+      <w:tblCellMar>
+        <w:top w:w="0" w:type="dxa"/>
+        <w:left w:w="108" w:type="dxa"/>
+        <w:bottom w:w="0" w:type="dxa"/>
+        <w:right w:w="108" w:type="dxa"/>
+      </w:tblCellMar>
+    </w:tblPr>
+  </w:style>
+  <w:style w:type="numbering" w:default="1" w:styleId="a2">
+    <w:name w:val="No List"/>
+    <w:uiPriority w:val="99"/>
+    <w:semiHidden/>
+    <w:unhideWhenUsed/>
+  </w:style>
+  <w:style w:type="paragraph" w:styleId="a3">
+    <w:name w:val="header"/>
+    <w:basedOn w:val="a"/>
+    <w:link w:val="Char"/>
+    <w:uiPriority w:val="99"/>
+    <w:unhideWhenUsed/>
+    <w:rsid w:val="008800AB"/>
+    <w:pPr>
+      <w:pBdr>
+        <w:bottom w:val="single" w:sz="6" w:space="1" w:color="auto"/>
+      </w:pBdr>
+      <w:tabs>
+        <w:tab w:val="center" w:pos="4153"/>
+        <w:tab w:val="right" w:pos="8306"/>
+      </w:tabs>
+      <w:snapToGrid w:val="0"/>
+      <w:jc w:val="center"/>
+    </w:pPr>
+    <w:rPr>
+      <w:sz w:val="18"/>
+      <w:szCs w:val="18"/>
+    </w:rPr>
+  </w:style>
+  <w:style w:type="character" w:customStyle="1" w:styleId="Char">
+    <w:name w:val="页眉 Char"/>
+    <w:basedOn w:val="a0"/>
+    <w:link w:val="a3"/>
+    <w:uiPriority w:val="99"/>
+    <w:rsid w:val="008800AB"/>
+    <w:rPr>
+      <w:sz w:val="18"/>
+      <w:szCs w:val="18"/>
+    </w:rPr>
+  </w:style>
+  <w:style w:type="paragraph" w:styleId="a4">
+    <w:name w:val="footer"/>
+    <w:basedOn w:val="a"/>
+    <w:link w:val="Char0"/>
+    <w:uiPriority w:val="99"/>
+    <w:unhideWhenUsed/>
+    <w:rsid w:val="008800AB"/>
+    <w:pPr>
+      <w:tabs>
+        <w:tab w:val="center" w:pos="4153"/>
+        <w:tab w:val="right" w:pos="8306"/>
+      </w:tabs>
+      <w:snapToGrid w:val="0"/>
+      <w:jc w:val="left"/>
+    </w:pPr>
+    <w:rPr>
+      <w:sz w:val="18"/>
+      <w:szCs w:val="18"/>
+    </w:rPr>
+  </w:style>
+  <w:style w:type="character" w:customStyle="1" w:styleId="Char0">
+    <w:name w:val="页脚 Char"/>
+    <w:basedOn w:val="a0"/>
+    <w:link w:val="a4"/>
+    <w:uiPriority w:val="99"/>
+    <w:rsid w:val="008800AB"/>
+    <w:rPr>
+      <w:sz w:val="18"/>
+      <w:szCs w:val="18"/>
+    </w:rPr>
+  </w:style>
+  <w:style w:type="paragraph" w:styleId="a5">
+    <w:name w:val="Balloon Text"/>
+    <w:basedOn w:val="a"/>
+    <w:link w:val="Char1"/>
+    <w:uiPriority w:val="99"/>
+    <w:semiHidden/>
+    <w:unhideWhenUsed/>
+    <w:rsid w:val="003713A5"/>
+    <w:rPr>
+      <w:sz w:val="18"/>
+      <w:szCs w:val="18"/>
+    </w:rPr>
+  </w:style>
+  <w:style w:type="character" w:customStyle="1" w:styleId="Char1">
+    <w:name w:val="批注框文本 Char"/>
+    <w:basedOn w:val="a0"/>
+    <w:link w:val="a5"/>
+    <w:uiPriority w:val="99"/>
+    <w:semiHidden/>
+    <w:rsid w:val="003713A5"/>
+    <w:rPr>
+      <w:sz w:val="18"/>
+      <w:szCs w:val="18"/>
+    </w:rPr>
+  </w:style>
+  <w:style w:type="character" w:customStyle="1" w:styleId="1Char">
+    <w:name w:val="标题 1 Char"/>
+    <w:basedOn w:val="a0"/>
+    <w:link w:val="1"/>
+    <w:uiPriority w:val="9"/>
+    <w:rsid w:val="003713A5"/>
+    <w:rPr>
+      <w:rFonts w:ascii="宋体" w:eastAsia="宋体" w:hAnsi="宋体" w:cs="宋体"/>
+      <w:b/>
+      <w:bCs/>
+      <w:kern w:val="36"/>
+      <w:sz w:val="48"/>
+      <w:szCs w:val="48"/>
+    </w:rPr>
+  </w:style>
+  <w:style w:type="character" w:customStyle="1" w:styleId="2Char">
+    <w:name w:val="标题 2 Char"/>
+    <w:basedOn w:val="a0"/>
+    <w:link w:val="2"/>
+    <w:uiPriority w:val="9"/>
+    <w:rsid w:val="003713A5"/>
+    <w:rPr>
+      <w:rFonts w:ascii="宋体" w:eastAsia="宋体" w:hAnsi="宋体" w:cs="宋体"/>
+      <w:b/>
+      <w:bCs/>
+      <w:kern w:val="0"/>
+      <w:sz w:val="36"/>
+      <w:szCs w:val="36"/>
+    </w:rPr>
+  </w:style>
+  <w:style w:type="paragraph" w:styleId="a6">
+    <w:name w:val="Normal (Web)"/>
+    <w:basedOn w:val="a"/>
+    <w:uiPriority w:val="99"/>
+    <w:semiHidden/>
+    <w:unhideWhenUsed/>
+    <w:rsid w:val="003713A5"/>
+    <w:pPr>
+      <w:widowControl/>
+      <w:spacing w:before="100" w:beforeAutospacing="1" w:after="100" w:afterAutospacing="1"/>
+      <w:jc w:val="left"/>
+    </w:pPr>
+    <w:rPr>
+      <w:rFonts w:ascii="宋体" w:eastAsia="宋体" w:hAnsi="宋体" w:cs="宋体"/>
+      <w:kern w:val="0"/>
+      <w:sz w:val="24"/>
+      <w:szCs w:val="24"/>
+    </w:rPr>
+  </w:style>
+  <w:style w:type="character" w:styleId="HTML">
+    <w:name w:val="HTML Code"/>
+    <w:basedOn w:val="a0"/>
+    <w:uiPriority w:val="99"/>
+    <w:semiHidden/>
+    <w:unhideWhenUsed/>
+    <w:rsid w:val="003713A5"/>
+    <w:rPr>
+      <w:rFonts w:ascii="宋体" w:eastAsia="宋体" w:hAnsi="宋体" w:cs="宋体"/>
+      <w:sz w:val="24"/>
+      <w:szCs w:val="24"/>
     </w:rPr>
   </w:style>
 </w:styles>
@@ -1008,7 +2186,7 @@
   <a:extraClrSchemeLst/>
   <a:extLst>
     <a:ext uri="{05A4C25C-085E-4340-85A3-A5531E510DB2}">
-      <thm15:themeFamily xmlns:thm15="http://schemas.microsoft.com/office/thememl/2012/main" name="Office Theme" id="{62F939B6-93AF-4DB8-9C6B-D6C7DFDC589F}" vid="{4A3C46E8-61CC-4603-A589-7422A47A8E4A}"/>
+      <thm15:themeFamily xmlns:thm15="http://schemas.microsoft.com/office/thememl/2012/main" xmlns="" name="Office Theme" id="{62F939B6-93AF-4DB8-9C6B-D6C7DFDC589F}" vid="{4A3C46E8-61CC-4603-A589-7422A47A8E4A}"/>
     </a:ext>
   </a:extLst>
 </a:theme>
